--- a/doc/《深入理解Java虚拟机》学习笔记.docx
+++ b/doc/《深入理解Java虚拟机》学习笔记.docx
@@ -3,6 +3,13 @@
 <w:document xmlns:wpc="http://schemas.microsoft.com/office/word/2010/wordprocessingCanvas" xmlns:mc="http://schemas.openxmlformats.org/markup-compatibility/2006" xmlns:o="urn:schemas-microsoft-com:office:office" xmlns:r="http://schemas.openxmlformats.org/officeDocument/2006/relationships" xmlns:m="http://schemas.openxmlformats.org/officeDocument/2006/math" xmlns:v="urn:schemas-microsoft-com:vml" xmlns:wp14="http://schemas.microsoft.com/office/word/2010/wordprocessingDrawing" xmlns:wp="http://schemas.openxmlformats.org/drawingml/2006/wordprocessingDrawing" xmlns:w="http://schemas.openxmlformats.org/wordprocessingml/2006/main" xmlns:w14="http://schemas.microsoft.com/office/word/2010/wordml" xmlns:w10="urn:schemas-microsoft-com:office:word" xmlns:w15="http://schemas.microsoft.com/office/word/2012/wordml" xmlns:wpg="http://schemas.microsoft.com/office/word/2010/wordprocessingGroup" xmlns:wpi="http://schemas.microsoft.com/office/word/2010/wordprocessingInk" xmlns:wne="http://schemas.microsoft.com/office/word/2006/wordml" xmlns:wps="http://schemas.microsoft.com/office/word/2010/wordprocessingShape" xmlns:wpsCustomData="http://www.wps.cn/officeDocument/2013/wpsCustomData" mc:Ignorable="w14 w15 wp14">
   <w:body>
     <w:p>
+      <w:pPr>
+        <w:rPr>
+          <w:rFonts w:ascii="Calibri" w:hAnsi="Calibri" w:eastAsia="Calibri" w:cs="Calibri"/>
+          <w:b/>
+          <w:sz w:val="44"/>
+        </w:rPr>
+      </w:pPr>
       <w:bookmarkStart w:id="0" w:name="1062-1520559203806"/>
       <w:bookmarkEnd w:id="0"/>
       <w:r>
@@ -22,43 +29,841 @@
         </w:rPr>
         <w:t>深入理解Java虚拟机</w:t>
       </w:r>
+      <w:r>
+        <w:rPr>
+          <w:rFonts w:hint="eastAsia" w:ascii="宋体" w:hAnsi="宋体" w:eastAsia="宋体" w:cs="宋体"/>
+          <w:b/>
+          <w:sz w:val="44"/>
+          <w:lang w:eastAsia="zh-CN"/>
+        </w:rPr>
+        <w:t>》</w:t>
+      </w:r>
+      <w:r>
+        <w:rPr>
+          <w:rFonts w:ascii="宋体" w:hAnsi="宋体" w:eastAsia="宋体" w:cs="宋体"/>
+          <w:b/>
+          <w:sz w:val="44"/>
+        </w:rPr>
+        <w:t>笔记</w:t>
+      </w:r>
+      <w:r>
+        <w:rPr>
+          <w:rFonts w:ascii="Calibri" w:hAnsi="Calibri" w:eastAsia="Calibri" w:cs="Calibri"/>
+          <w:b/>
+          <w:sz w:val="44"/>
+        </w:rPr>
+        <w:t>:</w:t>
+      </w:r>
+    </w:p>
+    <w:p>
+      <w:pPr>
+        <w:keepNext w:val="0"/>
+        <w:keepLines w:val="0"/>
+        <w:widowControl/>
+        <w:suppressLineNumbers w:val="0"/>
+        <w:spacing w:line="26" w:lineRule="atLeast"/>
+        <w:jc w:val="left"/>
+        <w:rPr>
+          <w:sz w:val="21"/>
+          <w:szCs w:val="21"/>
+        </w:rPr>
+      </w:pPr>
+      <w:r>
+        <w:rPr>
+          <w:rFonts w:ascii="宋体" w:hAnsi="宋体" w:eastAsia="宋体" w:cs="宋体"/>
+          <w:kern w:val="0"/>
+          <w:sz w:val="27"/>
+          <w:szCs w:val="27"/>
+          <w:lang w:val="en-US" w:eastAsia="zh-CN" w:bidi="ar"/>
+        </w:rPr>
+        <w:t>一.Java内存区域:</w:t>
+      </w:r>
+    </w:p>
+    <w:p>
+      <w:pPr>
+        <w:keepNext w:val="0"/>
+        <w:keepLines w:val="0"/>
+        <w:widowControl/>
+        <w:suppressLineNumbers w:val="0"/>
+        <w:spacing w:line="26" w:lineRule="atLeast"/>
+        <w:ind w:left="0" w:firstLine="420"/>
+        <w:jc w:val="left"/>
+        <w:rPr>
+          <w:sz w:val="21"/>
+          <w:szCs w:val="21"/>
+        </w:rPr>
+      </w:pPr>
+      <w:r>
+        <w:rPr>
+          <w:rFonts w:ascii="宋体" w:hAnsi="宋体" w:eastAsia="宋体" w:cs="宋体"/>
+          <w:kern w:val="0"/>
+          <w:sz w:val="27"/>
+          <w:szCs w:val="27"/>
+          <w:lang w:val="en-US" w:eastAsia="zh-CN" w:bidi="ar"/>
+        </w:rPr>
+        <w:t>1、程序计数器:</w:t>
+      </w:r>
+    </w:p>
+    <w:p>
+      <w:pPr>
+        <w:keepNext w:val="0"/>
+        <w:keepLines w:val="0"/>
+        <w:widowControl/>
+        <w:suppressLineNumbers w:val="0"/>
+        <w:spacing w:line="26" w:lineRule="atLeast"/>
+        <w:ind w:left="0" w:firstLine="840"/>
+        <w:jc w:val="left"/>
+        <w:rPr>
+          <w:sz w:val="21"/>
+          <w:szCs w:val="21"/>
+        </w:rPr>
+      </w:pPr>
+      <w:r>
+        <w:rPr>
+          <w:rFonts w:ascii="宋体" w:hAnsi="宋体" w:eastAsia="宋体" w:cs="宋体"/>
+          <w:kern w:val="0"/>
+          <w:sz w:val="27"/>
+          <w:szCs w:val="27"/>
+          <w:lang w:val="en-US" w:eastAsia="zh-CN" w:bidi="ar"/>
+        </w:rPr>
+        <w:t>程序计数器是一块较小的内存空间,可以看作是当前线程所执行的</w:t>
+      </w:r>
+      <w:r>
+        <w:rPr>
+          <w:rFonts w:ascii="宋体" w:hAnsi="宋体" w:eastAsia="宋体" w:cs="宋体"/>
+          <w:color w:val="DF402A"/>
+          <w:kern w:val="0"/>
+          <w:sz w:val="27"/>
+          <w:szCs w:val="27"/>
+          <w:lang w:val="en-US" w:eastAsia="zh-CN" w:bidi="ar"/>
+        </w:rPr>
+        <w:t>字节码的行号指示器</w:t>
+      </w:r>
+      <w:r>
+        <w:rPr>
+          <w:rFonts w:ascii="宋体" w:hAnsi="宋体" w:eastAsia="宋体" w:cs="宋体"/>
+          <w:kern w:val="0"/>
+          <w:sz w:val="27"/>
+          <w:szCs w:val="27"/>
+          <w:lang w:val="en-US" w:eastAsia="zh-CN" w:bidi="ar"/>
+        </w:rPr>
+        <w:t>。字节码解释器工作时就是通过改变这个计数器的值来选取下一条需要执行的字节码指令，分支、循环、跳转、异常处理、线程恢复等基础功能都需要依赖这个计数器来完成。线程私有。唯一一个没有任何OutOfMemoryError情况的区域。</w:t>
+      </w:r>
+    </w:p>
+    <w:p>
+      <w:pPr>
+        <w:keepNext w:val="0"/>
+        <w:keepLines w:val="0"/>
+        <w:widowControl/>
+        <w:suppressLineNumbers w:val="0"/>
+        <w:spacing w:line="26" w:lineRule="atLeast"/>
+        <w:ind w:left="0" w:firstLine="420"/>
+        <w:jc w:val="left"/>
+        <w:rPr>
+          <w:sz w:val="21"/>
+          <w:szCs w:val="21"/>
+        </w:rPr>
+      </w:pPr>
+      <w:r>
+        <w:rPr>
+          <w:rFonts w:ascii="宋体" w:hAnsi="宋体" w:eastAsia="宋体" w:cs="宋体"/>
+          <w:kern w:val="0"/>
+          <w:sz w:val="27"/>
+          <w:szCs w:val="27"/>
+          <w:lang w:val="en-US" w:eastAsia="zh-CN" w:bidi="ar"/>
+        </w:rPr>
+        <w:t>2、Java虚拟机栈：</w:t>
+      </w:r>
+    </w:p>
+    <w:p>
+      <w:pPr>
+        <w:keepNext w:val="0"/>
+        <w:keepLines w:val="0"/>
+        <w:widowControl/>
+        <w:suppressLineNumbers w:val="0"/>
+        <w:spacing w:line="26" w:lineRule="atLeast"/>
+        <w:ind w:left="0" w:firstLine="840"/>
+        <w:jc w:val="left"/>
+        <w:rPr>
+          <w:sz w:val="21"/>
+          <w:szCs w:val="21"/>
+        </w:rPr>
+      </w:pPr>
+      <w:r>
+        <w:rPr>
+          <w:rFonts w:ascii="宋体" w:hAnsi="宋体" w:eastAsia="宋体" w:cs="宋体"/>
+          <w:kern w:val="0"/>
+          <w:sz w:val="27"/>
+          <w:szCs w:val="27"/>
+          <w:lang w:val="en-US" w:eastAsia="zh-CN" w:bidi="ar"/>
+        </w:rPr>
+        <w:t>虚拟机栈描述的是Java方法执行的内存模型：每个方法在执行的同时都会创建一个栈帧用于存储</w:t>
+      </w:r>
+      <w:r>
+        <w:rPr>
+          <w:rFonts w:ascii="宋体" w:hAnsi="宋体" w:eastAsia="宋体" w:cs="宋体"/>
+          <w:color w:val="DF402A"/>
+          <w:kern w:val="0"/>
+          <w:sz w:val="27"/>
+          <w:szCs w:val="27"/>
+          <w:lang w:val="en-US" w:eastAsia="zh-CN" w:bidi="ar"/>
+        </w:rPr>
+        <w:t>局部变量表、操作数栈、动态链接、方法出口</w:t>
+      </w:r>
+      <w:r>
+        <w:rPr>
+          <w:rFonts w:ascii="宋体" w:hAnsi="宋体" w:eastAsia="宋体" w:cs="宋体"/>
+          <w:kern w:val="0"/>
+          <w:sz w:val="27"/>
+          <w:szCs w:val="27"/>
+          <w:lang w:val="en-US" w:eastAsia="zh-CN" w:bidi="ar"/>
+        </w:rPr>
+        <w:t>等信息。每个方法从调用直至执行结束完成的过程，就对应着一个栈帧在虚拟机栈中入栈到出栈的过程。</w:t>
+      </w:r>
+    </w:p>
+    <w:p>
+      <w:pPr>
+        <w:keepNext w:val="0"/>
+        <w:keepLines w:val="0"/>
+        <w:widowControl/>
+        <w:suppressLineNumbers w:val="0"/>
+        <w:spacing w:line="26" w:lineRule="atLeast"/>
+        <w:ind w:left="0" w:firstLine="840"/>
+        <w:jc w:val="left"/>
+        <w:rPr>
+          <w:sz w:val="21"/>
+          <w:szCs w:val="21"/>
+        </w:rPr>
+      </w:pPr>
+      <w:r>
+        <w:rPr>
+          <w:rFonts w:ascii="宋体" w:hAnsi="宋体" w:eastAsia="宋体" w:cs="宋体"/>
+          <w:color w:val="DF402A"/>
+          <w:kern w:val="0"/>
+          <w:sz w:val="27"/>
+          <w:szCs w:val="27"/>
+          <w:lang w:val="en-US" w:eastAsia="zh-CN" w:bidi="ar"/>
+        </w:rPr>
+        <w:t>局部变量表存放了编译期可知的各种基本数据类型、对象引用和returnAddress类型</w:t>
+      </w:r>
+      <w:r>
+        <w:rPr>
+          <w:rFonts w:ascii="宋体" w:hAnsi="宋体" w:eastAsia="宋体" w:cs="宋体"/>
+          <w:kern w:val="0"/>
+          <w:sz w:val="27"/>
+          <w:szCs w:val="27"/>
+          <w:lang w:val="en-US" w:eastAsia="zh-CN" w:bidi="ar"/>
+        </w:rPr>
+        <w:t>。</w:t>
+      </w:r>
+    </w:p>
+    <w:p>
+      <w:pPr>
+        <w:keepNext w:val="0"/>
+        <w:keepLines w:val="0"/>
+        <w:widowControl/>
+        <w:suppressLineNumbers w:val="0"/>
+        <w:spacing w:line="26" w:lineRule="atLeast"/>
+        <w:ind w:left="0" w:firstLine="840"/>
+        <w:jc w:val="left"/>
+        <w:rPr>
+          <w:sz w:val="21"/>
+          <w:szCs w:val="21"/>
+        </w:rPr>
+      </w:pPr>
+      <w:r>
+        <w:rPr>
+          <w:rFonts w:ascii="宋体" w:hAnsi="宋体" w:eastAsia="宋体" w:cs="宋体"/>
+          <w:kern w:val="0"/>
+          <w:sz w:val="27"/>
+          <w:szCs w:val="27"/>
+          <w:lang w:val="en-US" w:eastAsia="zh-CN" w:bidi="ar"/>
+        </w:rPr>
+        <w:t>线程私有。该区域有两种异常状况：如果线程请求的栈深度大于虚拟机栈所允许的深度，将抛出StackOverFlowError异常；如果虚拟机栈可以动态扩展，如果扩展时无法申请到足够的内存，就会抛出OutOfMemoryError异常。</w:t>
+      </w:r>
+    </w:p>
+    <w:p>
+      <w:pPr>
+        <w:keepNext w:val="0"/>
+        <w:keepLines w:val="0"/>
+        <w:widowControl/>
+        <w:suppressLineNumbers w:val="0"/>
+        <w:spacing w:line="26" w:lineRule="atLeast"/>
+        <w:ind w:left="0" w:firstLine="420"/>
+        <w:jc w:val="left"/>
+        <w:rPr>
+          <w:sz w:val="21"/>
+          <w:szCs w:val="21"/>
+        </w:rPr>
+      </w:pPr>
+      <w:r>
+        <w:rPr>
+          <w:rFonts w:ascii="宋体" w:hAnsi="宋体" w:eastAsia="宋体" w:cs="宋体"/>
+          <w:kern w:val="0"/>
+          <w:sz w:val="27"/>
+          <w:szCs w:val="27"/>
+          <w:lang w:val="en-US" w:eastAsia="zh-CN" w:bidi="ar"/>
+        </w:rPr>
+        <w:t>3、本地方法栈：</w:t>
+      </w:r>
+    </w:p>
+    <w:p>
+      <w:pPr>
+        <w:keepNext w:val="0"/>
+        <w:keepLines w:val="0"/>
+        <w:widowControl/>
+        <w:suppressLineNumbers w:val="0"/>
+        <w:spacing w:line="26" w:lineRule="atLeast"/>
+        <w:ind w:left="0" w:firstLine="840"/>
+        <w:jc w:val="left"/>
+        <w:rPr>
+          <w:sz w:val="21"/>
+          <w:szCs w:val="21"/>
+        </w:rPr>
+      </w:pPr>
+      <w:r>
+        <w:rPr>
+          <w:rFonts w:ascii="宋体" w:hAnsi="宋体" w:eastAsia="宋体" w:cs="宋体"/>
+          <w:kern w:val="0"/>
+          <w:sz w:val="27"/>
+          <w:szCs w:val="27"/>
+          <w:lang w:val="en-US" w:eastAsia="zh-CN" w:bidi="ar"/>
+        </w:rPr>
+        <w:t>和虚拟机栈发挥的作用相似，不过虚拟机栈为虚拟机执行Java方法服务，本地方法栈则为虚拟机执行Native方法服务。</w:t>
+      </w:r>
+    </w:p>
+    <w:p>
+      <w:pPr>
+        <w:keepNext w:val="0"/>
+        <w:keepLines w:val="0"/>
+        <w:widowControl/>
+        <w:suppressLineNumbers w:val="0"/>
+        <w:spacing w:line="26" w:lineRule="atLeast"/>
+        <w:ind w:left="0" w:firstLine="420"/>
+        <w:jc w:val="left"/>
+        <w:rPr>
+          <w:sz w:val="21"/>
+          <w:szCs w:val="21"/>
+        </w:rPr>
+      </w:pPr>
+      <w:r>
+        <w:rPr>
+          <w:rFonts w:ascii="宋体" w:hAnsi="宋体" w:eastAsia="宋体" w:cs="宋体"/>
+          <w:kern w:val="0"/>
+          <w:sz w:val="27"/>
+          <w:szCs w:val="27"/>
+          <w:lang w:val="en-US" w:eastAsia="zh-CN" w:bidi="ar"/>
+        </w:rPr>
+        <w:t>4、堆：</w:t>
+      </w:r>
+    </w:p>
+    <w:p>
+      <w:pPr>
+        <w:keepNext w:val="0"/>
+        <w:keepLines w:val="0"/>
+        <w:widowControl/>
+        <w:suppressLineNumbers w:val="0"/>
+        <w:spacing w:line="26" w:lineRule="atLeast"/>
+        <w:ind w:left="0" w:firstLine="840"/>
+        <w:jc w:val="left"/>
+        <w:rPr>
+          <w:sz w:val="21"/>
+          <w:szCs w:val="21"/>
+        </w:rPr>
+      </w:pPr>
+      <w:r>
+        <w:rPr>
+          <w:rFonts w:ascii="宋体" w:hAnsi="宋体" w:eastAsia="宋体" w:cs="宋体"/>
+          <w:kern w:val="0"/>
+          <w:sz w:val="27"/>
+          <w:szCs w:val="27"/>
+          <w:lang w:val="en-US" w:eastAsia="zh-CN" w:bidi="ar"/>
+        </w:rPr>
+        <w:t>Java堆是Java虚拟机所管理的内存中最大的一块。Java堆是被所有线程共享的一块区域。在虚拟机启动时创建。次内存区域的唯一目的就是存放对象实例，</w:t>
+      </w:r>
+      <w:r>
+        <w:rPr>
+          <w:rFonts w:ascii="宋体" w:hAnsi="宋体" w:eastAsia="宋体" w:cs="宋体"/>
+          <w:color w:val="DF402A"/>
+          <w:kern w:val="0"/>
+          <w:sz w:val="27"/>
+          <w:szCs w:val="27"/>
+          <w:lang w:val="en-US" w:eastAsia="zh-CN" w:bidi="ar"/>
+        </w:rPr>
+        <w:t>几乎所有的对象实例以及数组都在这里分配内存</w:t>
+      </w:r>
+      <w:r>
+        <w:rPr>
+          <w:rFonts w:ascii="宋体" w:hAnsi="宋体" w:eastAsia="宋体" w:cs="宋体"/>
+          <w:kern w:val="0"/>
+          <w:sz w:val="27"/>
+          <w:szCs w:val="27"/>
+          <w:lang w:val="en-US" w:eastAsia="zh-CN" w:bidi="ar"/>
+        </w:rPr>
+        <w:t>。</w:t>
+      </w:r>
+    </w:p>
+    <w:p>
+      <w:pPr>
+        <w:keepNext w:val="0"/>
+        <w:keepLines w:val="0"/>
+        <w:widowControl/>
+        <w:suppressLineNumbers w:val="0"/>
+        <w:spacing w:line="26" w:lineRule="atLeast"/>
+        <w:ind w:left="0" w:firstLine="840"/>
+        <w:jc w:val="left"/>
+        <w:rPr>
+          <w:sz w:val="21"/>
+          <w:szCs w:val="21"/>
+        </w:rPr>
+      </w:pPr>
+      <w:r>
+        <w:rPr>
+          <w:rFonts w:ascii="宋体" w:hAnsi="宋体" w:eastAsia="宋体" w:cs="宋体"/>
+          <w:kern w:val="0"/>
+          <w:sz w:val="27"/>
+          <w:szCs w:val="27"/>
+          <w:lang w:val="en-US" w:eastAsia="zh-CN" w:bidi="ar"/>
+        </w:rPr>
+        <w:t>如果堆中没有内存完成实例分配，并且无法扩展时，就会抛出OutOfMemoryError异常。</w:t>
+      </w:r>
+    </w:p>
+    <w:p>
+      <w:pPr>
+        <w:keepNext w:val="0"/>
+        <w:keepLines w:val="0"/>
+        <w:widowControl/>
+        <w:suppressLineNumbers w:val="0"/>
+        <w:spacing w:line="26" w:lineRule="atLeast"/>
+        <w:ind w:left="0" w:firstLine="420"/>
+        <w:jc w:val="left"/>
+        <w:rPr>
+          <w:sz w:val="21"/>
+          <w:szCs w:val="21"/>
+        </w:rPr>
+      </w:pPr>
+      <w:r>
+        <w:rPr>
+          <w:rFonts w:ascii="宋体" w:hAnsi="宋体" w:eastAsia="宋体" w:cs="宋体"/>
+          <w:kern w:val="0"/>
+          <w:sz w:val="27"/>
+          <w:szCs w:val="27"/>
+          <w:lang w:val="en-US" w:eastAsia="zh-CN" w:bidi="ar"/>
+        </w:rPr>
+        <w:t>5、方法区：</w:t>
+      </w:r>
+    </w:p>
+    <w:p>
+      <w:pPr>
+        <w:keepNext w:val="0"/>
+        <w:keepLines w:val="0"/>
+        <w:widowControl/>
+        <w:suppressLineNumbers w:val="0"/>
+        <w:spacing w:line="26" w:lineRule="atLeast"/>
+        <w:ind w:left="0" w:firstLine="840"/>
+        <w:jc w:val="left"/>
+        <w:rPr>
+          <w:sz w:val="21"/>
+          <w:szCs w:val="21"/>
+        </w:rPr>
+      </w:pPr>
+      <w:r>
+        <w:rPr>
+          <w:rFonts w:ascii="宋体" w:hAnsi="宋体" w:eastAsia="宋体" w:cs="宋体"/>
+          <w:kern w:val="0"/>
+          <w:sz w:val="27"/>
+          <w:szCs w:val="27"/>
+          <w:lang w:val="en-US" w:eastAsia="zh-CN" w:bidi="ar"/>
+        </w:rPr>
+        <w:t>方法区也是线程共享的内存区域，用于存储已被</w:t>
+      </w:r>
+      <w:r>
+        <w:rPr>
+          <w:rFonts w:ascii="宋体" w:hAnsi="宋体" w:eastAsia="宋体" w:cs="宋体"/>
+          <w:color w:val="DF402A"/>
+          <w:kern w:val="0"/>
+          <w:sz w:val="27"/>
+          <w:szCs w:val="27"/>
+          <w:lang w:val="en-US" w:eastAsia="zh-CN" w:bidi="ar"/>
+        </w:rPr>
+        <w:t>虚拟机加载</w:t>
+      </w:r>
+      <w:r>
+        <w:rPr>
+          <w:rFonts w:ascii="宋体" w:hAnsi="宋体" w:eastAsia="宋体" w:cs="宋体"/>
+          <w:kern w:val="0"/>
+          <w:sz w:val="27"/>
+          <w:szCs w:val="27"/>
+          <w:lang w:val="en-US" w:eastAsia="zh-CN" w:bidi="ar"/>
+        </w:rPr>
+        <w:t>的类信息、常量、静态变量、即时编译器编译后的代码等数据。</w:t>
+      </w:r>
+    </w:p>
+    <w:p>
+      <w:pPr>
+        <w:keepNext w:val="0"/>
+        <w:keepLines w:val="0"/>
+        <w:widowControl/>
+        <w:suppressLineNumbers w:val="0"/>
+        <w:spacing w:line="26" w:lineRule="atLeast"/>
+        <w:ind w:left="0" w:firstLine="840"/>
+        <w:jc w:val="left"/>
+        <w:rPr>
+          <w:sz w:val="21"/>
+          <w:szCs w:val="21"/>
+        </w:rPr>
+      </w:pPr>
+      <w:r>
+        <w:rPr>
+          <w:rFonts w:ascii="宋体" w:hAnsi="宋体" w:eastAsia="宋体" w:cs="宋体"/>
+          <w:kern w:val="0"/>
+          <w:sz w:val="27"/>
+          <w:szCs w:val="27"/>
+          <w:lang w:val="en-US" w:eastAsia="zh-CN" w:bidi="ar"/>
+        </w:rPr>
+        <w:t>该区域的内存回收目标主要是针对常量池的回收和对类型的卸载。</w:t>
+      </w:r>
+    </w:p>
+    <w:p>
+      <w:pPr>
+        <w:keepNext w:val="0"/>
+        <w:keepLines w:val="0"/>
+        <w:widowControl/>
+        <w:suppressLineNumbers w:val="0"/>
+        <w:spacing w:line="26" w:lineRule="atLeast"/>
+        <w:ind w:left="0" w:firstLine="840"/>
+        <w:jc w:val="left"/>
+        <w:rPr>
+          <w:sz w:val="21"/>
+          <w:szCs w:val="21"/>
+        </w:rPr>
+      </w:pPr>
+      <w:r>
+        <w:rPr>
+          <w:rFonts w:ascii="宋体" w:hAnsi="宋体" w:eastAsia="宋体" w:cs="宋体"/>
+          <w:kern w:val="0"/>
+          <w:sz w:val="27"/>
+          <w:szCs w:val="27"/>
+          <w:lang w:val="en-US" w:eastAsia="zh-CN" w:bidi="ar"/>
+        </w:rPr>
+        <w:t>当方法区无法满足内存分配需求时，将抛出OutOfMemoryError异常。</w:t>
+      </w:r>
+    </w:p>
+    <w:p>
+      <w:pPr>
+        <w:keepNext w:val="0"/>
+        <w:keepLines w:val="0"/>
+        <w:widowControl/>
+        <w:suppressLineNumbers w:val="0"/>
+        <w:spacing w:line="26" w:lineRule="atLeast"/>
+        <w:ind w:left="0" w:firstLine="420"/>
+        <w:jc w:val="left"/>
+        <w:rPr>
+          <w:sz w:val="21"/>
+          <w:szCs w:val="21"/>
+        </w:rPr>
+      </w:pPr>
+      <w:r>
+        <w:rPr>
+          <w:rFonts w:ascii="宋体" w:hAnsi="宋体" w:eastAsia="宋体" w:cs="宋体"/>
+          <w:kern w:val="0"/>
+          <w:sz w:val="27"/>
+          <w:szCs w:val="27"/>
+          <w:lang w:val="en-US" w:eastAsia="zh-CN" w:bidi="ar"/>
+        </w:rPr>
+        <w:t>6、运行时常量池：</w:t>
+      </w:r>
+    </w:p>
+    <w:p>
+      <w:pPr>
+        <w:keepNext w:val="0"/>
+        <w:keepLines w:val="0"/>
+        <w:widowControl/>
+        <w:suppressLineNumbers w:val="0"/>
+        <w:spacing w:line="26" w:lineRule="atLeast"/>
+        <w:ind w:left="0" w:firstLine="840"/>
+        <w:jc w:val="left"/>
+        <w:rPr>
+          <w:sz w:val="21"/>
+          <w:szCs w:val="21"/>
+        </w:rPr>
+      </w:pPr>
+      <w:r>
+        <w:rPr>
+          <w:rFonts w:ascii="宋体" w:hAnsi="宋体" w:eastAsia="宋体" w:cs="宋体"/>
+          <w:kern w:val="0"/>
+          <w:sz w:val="27"/>
+          <w:szCs w:val="27"/>
+          <w:lang w:val="en-US" w:eastAsia="zh-CN" w:bidi="ar"/>
+        </w:rPr>
+        <w:t>运行时常量池是方法区的一部分。Class文件中除了有类的版本、字段、方法、接口等描述信息外，还有一项信息是常量池，用于存放编译期生成的各种字面量和符号引用，这部分内容将在</w:t>
+      </w:r>
+      <w:r>
+        <w:rPr>
+          <w:rFonts w:ascii="宋体" w:hAnsi="宋体" w:eastAsia="宋体" w:cs="宋体"/>
+          <w:color w:val="DF402A"/>
+          <w:kern w:val="0"/>
+          <w:sz w:val="27"/>
+          <w:szCs w:val="27"/>
+          <w:lang w:val="en-US" w:eastAsia="zh-CN" w:bidi="ar"/>
+        </w:rPr>
+        <w:t>类加载后</w:t>
+      </w:r>
+      <w:r>
+        <w:rPr>
+          <w:rFonts w:ascii="宋体" w:hAnsi="宋体" w:eastAsia="宋体" w:cs="宋体"/>
+          <w:kern w:val="0"/>
+          <w:sz w:val="27"/>
+          <w:szCs w:val="27"/>
+          <w:lang w:val="en-US" w:eastAsia="zh-CN" w:bidi="ar"/>
+        </w:rPr>
+        <w:t>进入方法区的运行时常量池。运行时常量池相对于Class文件常量池的另一个重要特性是具备动态性，运行期间也可能将新的常量放入池中，用的较多的是String类的intern（）方法。</w:t>
+      </w:r>
+    </w:p>
+    <w:p>
+      <w:pPr>
+        <w:keepNext w:val="0"/>
+        <w:keepLines w:val="0"/>
+        <w:widowControl/>
+        <w:suppressLineNumbers w:val="0"/>
+        <w:spacing w:line="26" w:lineRule="atLeast"/>
+        <w:jc w:val="left"/>
+        <w:rPr>
+          <w:sz w:val="21"/>
+          <w:szCs w:val="21"/>
+        </w:rPr>
+      </w:pPr>
+      <w:r>
+        <w:rPr>
+          <w:rFonts w:ascii="宋体" w:hAnsi="宋体" w:eastAsia="宋体" w:cs="宋体"/>
+          <w:kern w:val="0"/>
+          <w:sz w:val="27"/>
+          <w:szCs w:val="27"/>
+          <w:lang w:val="en-US" w:eastAsia="zh-CN" w:bidi="ar"/>
+        </w:rPr>
+        <w:t>二.Java对象:</w:t>
+      </w:r>
+    </w:p>
+    <w:p>
+      <w:pPr>
+        <w:keepNext w:val="0"/>
+        <w:keepLines w:val="0"/>
+        <w:widowControl/>
+        <w:suppressLineNumbers w:val="0"/>
+        <w:spacing w:line="26" w:lineRule="atLeast"/>
+        <w:ind w:left="0" w:firstLine="420"/>
+        <w:jc w:val="left"/>
+        <w:rPr>
+          <w:sz w:val="21"/>
+          <w:szCs w:val="21"/>
+        </w:rPr>
+      </w:pPr>
+      <w:r>
+        <w:rPr>
+          <w:rFonts w:ascii="宋体" w:hAnsi="宋体" w:eastAsia="宋体" w:cs="宋体"/>
+          <w:kern w:val="0"/>
+          <w:sz w:val="27"/>
+          <w:szCs w:val="27"/>
+          <w:lang w:val="en-US" w:eastAsia="zh-CN" w:bidi="ar"/>
+        </w:rPr>
+        <w:t xml:space="preserve">1.对象内存布局： </w:t>
+      </w:r>
+    </w:p>
+    <w:p>
+      <w:pPr>
+        <w:keepNext w:val="0"/>
+        <w:keepLines w:val="0"/>
+        <w:widowControl/>
+        <w:suppressLineNumbers w:val="0"/>
+        <w:spacing w:line="26" w:lineRule="atLeast"/>
+        <w:ind w:left="0" w:firstLine="840"/>
+        <w:jc w:val="left"/>
+        <w:rPr>
+          <w:sz w:val="21"/>
+          <w:szCs w:val="21"/>
+        </w:rPr>
+      </w:pPr>
+      <w:r>
+        <w:rPr>
+          <w:rFonts w:ascii="宋体" w:hAnsi="宋体" w:eastAsia="宋体" w:cs="宋体"/>
+          <w:kern w:val="0"/>
+          <w:sz w:val="27"/>
+          <w:szCs w:val="27"/>
+          <w:lang w:val="en-US" w:eastAsia="zh-CN" w:bidi="ar"/>
+        </w:rPr>
+        <w:t>分为对象头、示例数据、对齐填充三部分。</w:t>
+      </w:r>
+    </w:p>
+    <w:p>
+      <w:pPr>
+        <w:keepNext w:val="0"/>
+        <w:keepLines w:val="0"/>
+        <w:widowControl/>
+        <w:suppressLineNumbers w:val="0"/>
+        <w:spacing w:line="26" w:lineRule="atLeast"/>
+        <w:ind w:left="0" w:firstLine="840"/>
+        <w:jc w:val="left"/>
+        <w:rPr>
+          <w:sz w:val="21"/>
+          <w:szCs w:val="21"/>
+        </w:rPr>
+      </w:pPr>
+      <w:r>
+        <w:rPr>
+          <w:rFonts w:ascii="宋体" w:hAnsi="宋体" w:eastAsia="宋体" w:cs="宋体"/>
+          <w:kern w:val="0"/>
+          <w:sz w:val="27"/>
+          <w:szCs w:val="27"/>
+          <w:lang w:val="en-US" w:eastAsia="zh-CN" w:bidi="ar"/>
+        </w:rPr>
+        <w:t>对象头：一部分用于存储对象自身的运行时数据，如哈希码、GC分代年龄、锁状态标志、线程持有的锁、偏向线程ID、偏向时间戳等；另一部分是类型指针，即对象指向它的类元数据的指针，虚拟机通过这个指针来确定这个对象是哪个类的实例。</w:t>
+      </w:r>
+    </w:p>
+    <w:p>
+      <w:pPr>
+        <w:keepNext w:val="0"/>
+        <w:keepLines w:val="0"/>
+        <w:widowControl/>
+        <w:suppressLineNumbers w:val="0"/>
+        <w:spacing w:line="26" w:lineRule="atLeast"/>
+        <w:ind w:left="0" w:firstLine="840"/>
+        <w:jc w:val="left"/>
+        <w:rPr>
+          <w:sz w:val="21"/>
+          <w:szCs w:val="21"/>
+        </w:rPr>
+      </w:pPr>
+      <w:r>
+        <w:rPr>
+          <w:rFonts w:ascii="宋体" w:hAnsi="宋体" w:eastAsia="宋体" w:cs="宋体"/>
+          <w:kern w:val="0"/>
+          <w:sz w:val="27"/>
+          <w:szCs w:val="27"/>
+          <w:lang w:val="en-US" w:eastAsia="zh-CN" w:bidi="ar"/>
+        </w:rPr>
+        <w:t>实例数据:对象真正存储的有效信息,也是代码中所定义的各种类型的字段内容。</w:t>
+      </w:r>
+    </w:p>
+    <w:p>
+      <w:pPr>
+        <w:keepNext w:val="0"/>
+        <w:keepLines w:val="0"/>
+        <w:widowControl/>
+        <w:suppressLineNumbers w:val="0"/>
+        <w:spacing w:line="26" w:lineRule="atLeast"/>
+        <w:ind w:left="0" w:firstLine="840"/>
+        <w:jc w:val="left"/>
+        <w:rPr>
+          <w:sz w:val="21"/>
+          <w:szCs w:val="21"/>
+        </w:rPr>
+      </w:pPr>
+      <w:r>
+        <w:rPr>
+          <w:rFonts w:ascii="宋体" w:hAnsi="宋体" w:eastAsia="宋体" w:cs="宋体"/>
+          <w:kern w:val="0"/>
+          <w:sz w:val="27"/>
+          <w:szCs w:val="27"/>
+          <w:lang w:val="en-US" w:eastAsia="zh-CN" w:bidi="ar"/>
+        </w:rPr>
+        <w:t>对齐填充：并不是必然存在的，没有什么特殊含义，仅仅起着占位符的作用。由于对象的大小必须是8字节的整数倍，而对象头部分正好是8字节的倍数，因此，当对象实例数据部分没有对齐时，就需要通过对齐填充来补全。</w:t>
+      </w:r>
+    </w:p>
+    <w:p>
+      <w:pPr>
+        <w:keepNext w:val="0"/>
+        <w:keepLines w:val="0"/>
+        <w:widowControl/>
+        <w:suppressLineNumbers w:val="0"/>
+        <w:spacing w:line="26" w:lineRule="atLeast"/>
+        <w:ind w:left="0" w:firstLine="420"/>
+        <w:jc w:val="left"/>
+        <w:rPr>
+          <w:sz w:val="21"/>
+          <w:szCs w:val="21"/>
+        </w:rPr>
+      </w:pPr>
+      <w:r>
+        <w:rPr>
+          <w:rFonts w:ascii="宋体" w:hAnsi="宋体" w:eastAsia="宋体" w:cs="宋体"/>
+          <w:kern w:val="0"/>
+          <w:sz w:val="27"/>
+          <w:szCs w:val="27"/>
+          <w:lang w:val="en-US" w:eastAsia="zh-CN" w:bidi="ar"/>
+        </w:rPr>
+        <w:t>2、对象访问定位：</w:t>
+      </w:r>
+    </w:p>
+    <w:p>
+      <w:pPr>
+        <w:keepNext w:val="0"/>
+        <w:keepLines w:val="0"/>
+        <w:widowControl/>
+        <w:suppressLineNumbers w:val="0"/>
+        <w:spacing w:line="26" w:lineRule="atLeast"/>
+        <w:ind w:left="0" w:firstLine="840"/>
+        <w:jc w:val="left"/>
+        <w:rPr>
+          <w:sz w:val="21"/>
+          <w:szCs w:val="21"/>
+        </w:rPr>
+      </w:pPr>
+      <w:r>
+        <w:rPr>
+          <w:rFonts w:ascii="宋体" w:hAnsi="宋体" w:eastAsia="宋体" w:cs="宋体"/>
+          <w:kern w:val="0"/>
+          <w:sz w:val="27"/>
+          <w:szCs w:val="27"/>
+          <w:lang w:val="en-US" w:eastAsia="zh-CN" w:bidi="ar"/>
+        </w:rPr>
+        <w:t>2.1、使用句柄访问：Java堆中会划分出一块内存用来作为句柄池，reference中存储的就是对象的句柄地址，句柄中包含了对象实例数据与类型数据的具体地址信息。使用句柄来访问的最大好处就是存储的句柄地址稳定，对象被移动时只会改变句柄中的实例数据指针，而reference本身不需要修改。</w:t>
+      </w:r>
+    </w:p>
+    <w:p>
+      <w:pPr>
+        <w:keepNext w:val="0"/>
+        <w:keepLines w:val="0"/>
+        <w:widowControl/>
+        <w:suppressLineNumbers w:val="0"/>
+        <w:spacing w:line="26" w:lineRule="atLeast"/>
+        <w:ind w:left="0" w:firstLine="840"/>
+        <w:jc w:val="left"/>
+        <w:rPr>
+          <w:rFonts w:ascii="Calibri" w:hAnsi="Calibri" w:eastAsia="Calibri" w:cs="Calibri"/>
+          <w:b/>
+          <w:sz w:val="44"/>
+        </w:rPr>
+      </w:pPr>
+      <w:r>
+        <w:rPr>
+          <w:rFonts w:ascii="宋体" w:hAnsi="宋体" w:eastAsia="宋体" w:cs="宋体"/>
+          <w:kern w:val="0"/>
+          <w:sz w:val="27"/>
+          <w:szCs w:val="27"/>
+          <w:lang w:val="en-US" w:eastAsia="zh-CN" w:bidi="ar"/>
+        </w:rPr>
+        <w:t>2.2、使用直接指针访问：Java堆对象的布局中就必须考虑如何放置访问类型数据的相关信息，而reference中存储的直接就是对象地址。使用直接指针的最大好处就是速度更快，节省了一次指针定位的时间开销。虚拟机Sun HotSpot就是使用直接指针访问。</w:t>
+      </w:r>
       <w:bookmarkStart w:id="125" w:name="_GoBack"/>
       <w:bookmarkEnd w:id="125"/>
-      <w:r>
-        <w:rPr>
-          <w:rFonts w:hint="eastAsia" w:ascii="宋体" w:hAnsi="宋体" w:eastAsia="宋体" w:cs="宋体"/>
-          <w:b/>
-          <w:sz w:val="44"/>
-          <w:lang w:eastAsia="zh-CN"/>
-        </w:rPr>
-        <w:t>》</w:t>
-      </w:r>
-      <w:r>
-        <w:rPr>
-          <w:rFonts w:ascii="宋体" w:hAnsi="宋体" w:eastAsia="宋体" w:cs="宋体"/>
-          <w:b/>
-          <w:sz w:val="44"/>
-        </w:rPr>
-        <w:t>笔记</w:t>
-      </w:r>
-      <w:r>
-        <w:rPr>
-          <w:rFonts w:ascii="Calibri" w:hAnsi="Calibri" w:eastAsia="Calibri" w:cs="Calibri"/>
-          <w:b/>
-          <w:sz w:val="44"/>
-        </w:rPr>
-        <w:t>:</w:t>
-      </w:r>
     </w:p>
     <w:p>
       <w:bookmarkStart w:id="1" w:name="4529-1520559261900"/>
       <w:bookmarkEnd w:id="1"/>
       <w:r>
         <w:rPr>
-          <w:rFonts w:ascii="宋体" w:hAnsi="宋体" w:eastAsia="宋体" w:cs="宋体"/>
-          <w:sz w:val="28"/>
-        </w:rPr>
-        <w:t>一.判断对象存活算法:</w:t>
+          <w:rFonts w:hint="eastAsia" w:ascii="宋体" w:hAnsi="宋体" w:eastAsia="宋体" w:cs="宋体"/>
+          <w:sz w:val="28"/>
+          <w:lang w:eastAsia="zh-CN"/>
+        </w:rPr>
+        <w:t>三</w:t>
+      </w:r>
+      <w:r>
+        <w:rPr>
+          <w:rFonts w:ascii="宋体" w:hAnsi="宋体" w:eastAsia="宋体" w:cs="宋体"/>
+          <w:sz w:val="28"/>
+        </w:rPr>
+        <w:t>.判断对象存活算法:</w:t>
       </w:r>
     </w:p>
     <w:p>
@@ -737,10 +1542,18 @@
       <w:bookmarkEnd w:id="15"/>
       <w:r>
         <w:rPr>
-          <w:rFonts w:ascii="宋体" w:hAnsi="宋体" w:eastAsia="宋体" w:cs="宋体"/>
-          <w:sz w:val="28"/>
-        </w:rPr>
-        <w:t>二.Java四种引用</w:t>
+          <w:rFonts w:hint="eastAsia" w:ascii="宋体" w:hAnsi="宋体" w:eastAsia="宋体" w:cs="宋体"/>
+          <w:sz w:val="28"/>
+          <w:lang w:eastAsia="zh-CN"/>
+        </w:rPr>
+        <w:t>四</w:t>
+      </w:r>
+      <w:r>
+        <w:rPr>
+          <w:rFonts w:ascii="宋体" w:hAnsi="宋体" w:eastAsia="宋体" w:cs="宋体"/>
+          <w:sz w:val="28"/>
+        </w:rPr>
+        <w:t>.Java四种引用</w:t>
       </w:r>
       <w:r>
         <w:rPr>
@@ -911,10 +1724,18 @@
       <w:bookmarkEnd w:id="22"/>
       <w:r>
         <w:rPr>
-          <w:rFonts w:ascii="宋体" w:hAnsi="宋体" w:eastAsia="宋体" w:cs="宋体"/>
-          <w:sz w:val="28"/>
-        </w:rPr>
-        <w:t>三.方法区回收:</w:t>
+          <w:rFonts w:hint="eastAsia" w:ascii="宋体" w:hAnsi="宋体" w:eastAsia="宋体" w:cs="宋体"/>
+          <w:sz w:val="28"/>
+          <w:lang w:eastAsia="zh-CN"/>
+        </w:rPr>
+        <w:t>五</w:t>
+      </w:r>
+      <w:r>
+        <w:rPr>
+          <w:rFonts w:ascii="宋体" w:hAnsi="宋体" w:eastAsia="宋体" w:cs="宋体"/>
+          <w:sz w:val="28"/>
+        </w:rPr>
+        <w:t>.方法区回收:</w:t>
       </w:r>
     </w:p>
     <w:p>
@@ -1169,11 +1990,20 @@
       <w:bookmarkEnd w:id="27"/>
       <w:r>
         <w:rPr>
-          <w:rFonts w:ascii="宋体" w:hAnsi="宋体" w:eastAsia="宋体" w:cs="宋体"/>
-          <w:b/>
-          <w:sz w:val="28"/>
-        </w:rPr>
-        <w:t>四.垃圾收集算法:</w:t>
+          <w:rFonts w:hint="eastAsia" w:ascii="宋体" w:hAnsi="宋体" w:eastAsia="宋体" w:cs="宋体"/>
+          <w:b/>
+          <w:sz w:val="28"/>
+          <w:lang w:eastAsia="zh-CN"/>
+        </w:rPr>
+        <w:t>六</w:t>
+      </w:r>
+      <w:r>
+        <w:rPr>
+          <w:rFonts w:ascii="宋体" w:hAnsi="宋体" w:eastAsia="宋体" w:cs="宋体"/>
+          <w:b/>
+          <w:sz w:val="28"/>
+        </w:rPr>
+        <w:t>.垃圾收集算法:</w:t>
       </w:r>
     </w:p>
     <w:p>
@@ -1635,11 +2465,20 @@
       <w:bookmarkEnd w:id="40"/>
       <w:r>
         <w:rPr>
-          <w:rFonts w:ascii="宋体" w:hAnsi="宋体" w:eastAsia="宋体" w:cs="宋体"/>
-          <w:b/>
-          <w:sz w:val="28"/>
-        </w:rPr>
-        <w:t>五.HotSpot算法实现</w:t>
+          <w:rFonts w:hint="eastAsia" w:ascii="宋体" w:hAnsi="宋体" w:eastAsia="宋体" w:cs="宋体"/>
+          <w:b/>
+          <w:sz w:val="28"/>
+          <w:lang w:eastAsia="zh-CN"/>
+        </w:rPr>
+        <w:t>七</w:t>
+      </w:r>
+      <w:r>
+        <w:rPr>
+          <w:rFonts w:ascii="宋体" w:hAnsi="宋体" w:eastAsia="宋体" w:cs="宋体"/>
+          <w:b/>
+          <w:sz w:val="28"/>
+        </w:rPr>
+        <w:t>.HotSpot算法实现</w:t>
       </w:r>
       <w:r>
         <w:rPr>
@@ -1949,11 +2788,20 @@
       <w:bookmarkEnd w:id="48"/>
       <w:r>
         <w:rPr>
-          <w:rFonts w:ascii="宋体" w:hAnsi="宋体" w:eastAsia="宋体" w:cs="宋体"/>
-          <w:b/>
-          <w:sz w:val="28"/>
-        </w:rPr>
-        <w:t>六.垃圾收集器:</w:t>
+          <w:rFonts w:hint="eastAsia" w:ascii="宋体" w:hAnsi="宋体" w:eastAsia="宋体" w:cs="宋体"/>
+          <w:b/>
+          <w:sz w:val="28"/>
+          <w:lang w:eastAsia="zh-CN"/>
+        </w:rPr>
+        <w:t>八</w:t>
+      </w:r>
+      <w:r>
+        <w:rPr>
+          <w:rFonts w:ascii="宋体" w:hAnsi="宋体" w:eastAsia="宋体" w:cs="宋体"/>
+          <w:b/>
+          <w:sz w:val="28"/>
+        </w:rPr>
+        <w:t>.垃圾收集器:</w:t>
       </w:r>
     </w:p>
     <w:p>
@@ -4806,14 +5654,32 @@
       </w:tr>
     </w:tbl>
     <w:p>
+      <w:pPr>
+        <w:rPr>
+          <w:b/>
+          <w:bCs/>
+        </w:rPr>
+      </w:pPr>
       <w:bookmarkStart w:id="103" w:name="7336-1520559261901"/>
       <w:bookmarkEnd w:id="103"/>
       <w:r>
         <w:rPr>
-          <w:rFonts w:ascii="宋体" w:hAnsi="宋体" w:eastAsia="宋体" w:cs="宋体"/>
-          <w:sz w:val="28"/>
-        </w:rPr>
-        <w:t>七．GC日志：</w:t>
+          <w:rFonts w:hint="eastAsia" w:ascii="宋体" w:hAnsi="宋体" w:eastAsia="宋体" w:cs="宋体"/>
+          <w:b/>
+          <w:bCs/>
+          <w:sz w:val="28"/>
+          <w:lang w:eastAsia="zh-CN"/>
+        </w:rPr>
+        <w:t>九</w:t>
+      </w:r>
+      <w:r>
+        <w:rPr>
+          <w:rFonts w:ascii="宋体" w:hAnsi="宋体" w:eastAsia="宋体" w:cs="宋体"/>
+          <w:b/>
+          <w:bCs/>
+          <w:sz w:val="28"/>
+        </w:rPr>
+        <w:t>．GC日志：</w:t>
       </w:r>
     </w:p>
     <w:p>
@@ -5479,11 +6345,20 @@
       <w:bookmarkEnd w:id="111"/>
       <w:r>
         <w:rPr>
-          <w:rFonts w:ascii="宋体" w:hAnsi="宋体" w:eastAsia="宋体" w:cs="宋体"/>
-          <w:b/>
-          <w:sz w:val="28"/>
-        </w:rPr>
-        <w:t>八.内存分配策略:</w:t>
+          <w:rFonts w:hint="eastAsia" w:ascii="宋体" w:hAnsi="宋体" w:eastAsia="宋体" w:cs="宋体"/>
+          <w:b/>
+          <w:sz w:val="28"/>
+          <w:lang w:eastAsia="zh-CN"/>
+        </w:rPr>
+        <w:t>十</w:t>
+      </w:r>
+      <w:r>
+        <w:rPr>
+          <w:rFonts w:ascii="宋体" w:hAnsi="宋体" w:eastAsia="宋体" w:cs="宋体"/>
+          <w:b/>
+          <w:sz w:val="28"/>
+        </w:rPr>
+        <w:t>.内存分配策略:</w:t>
       </w:r>
     </w:p>
     <w:p>
@@ -6382,7 +7257,7 @@
   <w:docDefaults>
     <w:rPrDefault>
       <w:rPr>
-        <w:rFonts w:asciiTheme="minorHAnsi" w:hAnsiTheme="minorHAnsi" w:eastAsiaTheme="minorEastAsia" w:cstheme="minorBidi"/>
+        <w:rFonts w:ascii="Times New Roman" w:hAnsi="Times New Roman" w:eastAsia="宋体" w:cs="Times New Roman"/>
       </w:rPr>
     </w:rPrDefault>
   </w:docDefaults>
@@ -6645,6 +7520,7 @@
       <w:jc w:val="both"/>
     </w:pPr>
     <w:rPr>
+      <w:rFonts w:asciiTheme="minorHAnsi" w:hAnsiTheme="minorHAnsi" w:eastAsiaTheme="minorEastAsia" w:cstheme="minorBidi"/>
       <w:sz w:val="21"/>
       <w:szCs w:val="22"/>
     </w:rPr>

--- a/doc/《深入理解Java虚拟机》学习笔记.docx
+++ b/doc/《深入理解Java虚拟机》学习笔记.docx
@@ -625,6 +625,10 @@
         <w:keepNext w:val="0"/>
         <w:keepLines w:val="0"/>
         <w:widowControl/>
+        <w:numPr>
+          <w:ilvl w:val="0"/>
+          <w:numId w:val="1"/>
+        </w:numPr>
         <w:suppressLineNumbers w:val="0"/>
         <w:spacing w:line="26" w:lineRule="atLeast"/>
         <w:jc w:val="left"/>
@@ -641,7 +645,138 @@
           <w:szCs w:val="27"/>
           <w:lang w:val="en-US" w:eastAsia="zh-CN" w:bidi="ar"/>
         </w:rPr>
-        <w:t>二.Java对象:</w:t>
+        <w:t>Java对象:</w:t>
+      </w:r>
+    </w:p>
+    <w:p>
+      <w:pPr>
+        <w:keepNext w:val="0"/>
+        <w:keepLines w:val="0"/>
+        <w:widowControl/>
+        <w:numPr>
+          <w:numId w:val="0"/>
+        </w:numPr>
+        <w:suppressLineNumbers w:val="0"/>
+        <w:spacing w:line="26" w:lineRule="atLeast"/>
+        <w:ind w:firstLine="500" w:firstLineChars="0"/>
+        <w:jc w:val="left"/>
+        <w:rPr>
+          <w:sz w:val="21"/>
+          <w:szCs w:val="21"/>
+        </w:rPr>
+      </w:pPr>
+      <w:r>
+        <w:rPr>
+          <w:rFonts w:ascii="宋体" w:hAnsi="宋体" w:eastAsia="宋体" w:cs="宋体"/>
+          <w:kern w:val="0"/>
+          <w:sz w:val="27"/>
+          <w:szCs w:val="27"/>
+          <w:lang w:val="en-US" w:eastAsia="zh-CN" w:bidi="ar"/>
+        </w:rPr>
+        <w:t>1.对象的创建：</w:t>
+      </w:r>
+    </w:p>
+    <w:p>
+      <w:pPr>
+        <w:keepNext w:val="0"/>
+        <w:keepLines w:val="0"/>
+        <w:widowControl/>
+        <w:suppressLineNumbers w:val="0"/>
+        <w:spacing w:line="26" w:lineRule="atLeast"/>
+        <w:ind w:left="0" w:firstLine="840"/>
+        <w:jc w:val="left"/>
+        <w:rPr>
+          <w:sz w:val="21"/>
+          <w:szCs w:val="21"/>
+        </w:rPr>
+      </w:pPr>
+      <w:r>
+        <w:rPr>
+          <w:rFonts w:ascii="宋体" w:hAnsi="宋体" w:eastAsia="宋体" w:cs="宋体"/>
+          <w:kern w:val="0"/>
+          <w:sz w:val="27"/>
+          <w:szCs w:val="27"/>
+          <w:lang w:val="en-US" w:eastAsia="zh-CN" w:bidi="ar"/>
+        </w:rPr>
+        <w:t>1.1、虚拟机遇到一条new指令时，首先将去检查这个指令的参数是否能在常量池中定位到一个类的符号引用，并且检查这个符号引用代表的类是否已经被加载、解析和初始化过，如果没有，必须先执行相应的类加载过程。</w:t>
+      </w:r>
+    </w:p>
+    <w:p>
+      <w:pPr>
+        <w:keepNext w:val="0"/>
+        <w:keepLines w:val="0"/>
+        <w:widowControl/>
+        <w:suppressLineNumbers w:val="0"/>
+        <w:spacing w:line="26" w:lineRule="atLeast"/>
+        <w:ind w:left="0" w:firstLine="840"/>
+        <w:jc w:val="left"/>
+        <w:rPr>
+          <w:sz w:val="21"/>
+          <w:szCs w:val="21"/>
+        </w:rPr>
+      </w:pPr>
+      <w:r>
+        <w:rPr>
+          <w:rFonts w:ascii="宋体" w:hAnsi="宋体" w:eastAsia="宋体" w:cs="宋体"/>
+          <w:kern w:val="0"/>
+          <w:sz w:val="27"/>
+          <w:szCs w:val="27"/>
+          <w:lang w:val="en-US" w:eastAsia="zh-CN" w:bidi="ar"/>
+        </w:rPr>
+        <w:t>1.2、在类加载检查通过后，接下来虚拟机将为新生对象分配内存。对象所需内存的大小在类加载完成后便可完全确定。（分配内存算法分为“指针碰撞”和“空闲列表”两种，选择哪种方式由Java堆是否完整决定，而Java堆是否完整又由所采用的垃圾收集器是否带有压缩整理功能决定。）</w:t>
+      </w:r>
+    </w:p>
+    <w:p>
+      <w:pPr>
+        <w:keepNext w:val="0"/>
+        <w:keepLines w:val="0"/>
+        <w:widowControl/>
+        <w:suppressLineNumbers w:val="0"/>
+        <w:spacing w:line="26" w:lineRule="atLeast"/>
+        <w:ind w:left="0" w:firstLine="840"/>
+        <w:jc w:val="left"/>
+        <w:rPr>
+          <w:sz w:val="21"/>
+          <w:szCs w:val="21"/>
+        </w:rPr>
+      </w:pPr>
+      <w:r>
+        <w:rPr>
+          <w:rFonts w:ascii="宋体" w:hAnsi="宋体" w:eastAsia="宋体" w:cs="宋体"/>
+          <w:kern w:val="0"/>
+          <w:sz w:val="27"/>
+          <w:szCs w:val="27"/>
+          <w:lang w:val="en-US" w:eastAsia="zh-CN" w:bidi="ar"/>
+        </w:rPr>
+        <w:t>1.3、内存分配完成后，虚拟机需要将分配到的内存空间都初始化为零值（不包括对象头）。</w:t>
+      </w:r>
+    </w:p>
+    <w:p>
+      <w:pPr>
+        <w:keepNext w:val="0"/>
+        <w:keepLines w:val="0"/>
+        <w:widowControl/>
+        <w:suppressLineNumbers w:val="0"/>
+        <w:spacing w:line="26" w:lineRule="atLeast"/>
+        <w:ind w:left="0" w:firstLine="840"/>
+        <w:jc w:val="left"/>
+        <w:rPr>
+          <w:rFonts w:ascii="宋体" w:hAnsi="宋体" w:eastAsia="宋体" w:cs="宋体"/>
+          <w:kern w:val="0"/>
+          <w:sz w:val="27"/>
+          <w:szCs w:val="27"/>
+          <w:lang w:val="en-US" w:eastAsia="zh-CN" w:bidi="ar"/>
+        </w:rPr>
+      </w:pPr>
+      <w:r>
+        <w:rPr>
+          <w:rFonts w:ascii="宋体" w:hAnsi="宋体" w:eastAsia="宋体" w:cs="宋体"/>
+          <w:kern w:val="0"/>
+          <w:sz w:val="27"/>
+          <w:szCs w:val="27"/>
+          <w:lang w:val="en-US" w:eastAsia="zh-CN" w:bidi="ar"/>
+        </w:rPr>
+        <w:t>1.4、接下来虚拟机要对对象进行必要的设置，例如这个对象是哪个类的实例、如何才能找到类的元数据信息、对象的哈希码、对象的GC分代年龄等信息。这些信息都存放在对象头之中。</w:t>
       </w:r>
     </w:p>
     <w:p>
@@ -660,13 +795,23 @@
       </w:pPr>
       <w:r>
         <w:rPr>
-          <w:rFonts w:ascii="宋体" w:hAnsi="宋体" w:eastAsia="宋体" w:cs="宋体"/>
+          <w:rFonts w:hint="eastAsia" w:ascii="宋体" w:hAnsi="宋体" w:eastAsia="宋体" w:cs="宋体"/>
           <w:kern w:val="0"/>
           <w:sz w:val="27"/>
           <w:szCs w:val="27"/>
           <w:lang w:val="en-US" w:eastAsia="zh-CN" w:bidi="ar"/>
         </w:rPr>
-        <w:t xml:space="preserve">1.对象内存布局： </w:t>
+        <w:t>2</w:t>
+      </w:r>
+      <w:r>
+        <w:rPr>
+          <w:rFonts w:ascii="宋体" w:hAnsi="宋体" w:eastAsia="宋体" w:cs="宋体"/>
+          <w:kern w:val="0"/>
+          <w:sz w:val="27"/>
+          <w:szCs w:val="27"/>
+          <w:lang w:val="en-US" w:eastAsia="zh-CN" w:bidi="ar"/>
+        </w:rPr>
+        <w:t xml:space="preserve">.对象内存布局： </w:t>
       </w:r>
     </w:p>
     <w:p>
@@ -785,13 +930,23 @@
       </w:pPr>
       <w:r>
         <w:rPr>
-          <w:rFonts w:ascii="宋体" w:hAnsi="宋体" w:eastAsia="宋体" w:cs="宋体"/>
+          <w:rFonts w:hint="eastAsia" w:ascii="宋体" w:hAnsi="宋体" w:eastAsia="宋体" w:cs="宋体"/>
           <w:kern w:val="0"/>
           <w:sz w:val="27"/>
           <w:szCs w:val="27"/>
           <w:lang w:val="en-US" w:eastAsia="zh-CN" w:bidi="ar"/>
         </w:rPr>
-        <w:t>2、对象访问定位：</w:t>
+        <w:t>3</w:t>
+      </w:r>
+      <w:r>
+        <w:rPr>
+          <w:rFonts w:ascii="宋体" w:hAnsi="宋体" w:eastAsia="宋体" w:cs="宋体"/>
+          <w:kern w:val="0"/>
+          <w:sz w:val="27"/>
+          <w:szCs w:val="27"/>
+          <w:lang w:val="en-US" w:eastAsia="zh-CN" w:bidi="ar"/>
+        </w:rPr>
+        <w:t>、对象访问定位：</w:t>
       </w:r>
     </w:p>
     <w:p>
@@ -844,8 +999,6 @@
         </w:rPr>
         <w:t>2.2、使用直接指针访问：Java堆对象的布局中就必须考虑如何放置访问类型数据的相关信息，而reference中存储的直接就是对象地址。使用直接指针的最大好处就是速度更快，节省了一次指针定位的时间开销。虚拟机Sun HotSpot就是使用直接指针访问。</w:t>
       </w:r>
-      <w:bookmarkStart w:id="125" w:name="_GoBack"/>
-      <w:bookmarkEnd w:id="125"/>
     </w:p>
     <w:p>
       <w:bookmarkStart w:id="1" w:name="4529-1520559261900"/>
@@ -7120,6 +7273,11 @@
     <w:p>
       <w:pPr>
         <w:ind w:firstLine="420"/>
+        <w:rPr>
+          <w:rFonts w:ascii="宋体" w:hAnsi="宋体" w:eastAsia="宋体" w:cs="宋体"/>
+          <w:b/>
+          <w:sz w:val="28"/>
+        </w:rPr>
       </w:pPr>
       <w:bookmarkStart w:id="124" w:name="2099-1520559261901"/>
       <w:bookmarkEnd w:id="124"/>
@@ -7243,6 +7401,515 @@
         </w:rPr>
         <w:t>倍以上。</w:t>
       </w:r>
+    </w:p>
+    <w:p>
+      <w:pPr>
+        <w:keepNext w:val="0"/>
+        <w:keepLines w:val="0"/>
+        <w:widowControl/>
+        <w:suppressLineNumbers w:val="0"/>
+        <w:spacing w:line="26" w:lineRule="atLeast"/>
+        <w:jc w:val="left"/>
+        <w:rPr>
+          <w:sz w:val="21"/>
+          <w:szCs w:val="21"/>
+        </w:rPr>
+      </w:pPr>
+      <w:r>
+        <w:rPr>
+          <w:rFonts w:ascii="宋体" w:hAnsi="宋体" w:eastAsia="宋体" w:cs="宋体"/>
+          <w:b/>
+          <w:kern w:val="0"/>
+          <w:sz w:val="27"/>
+          <w:szCs w:val="27"/>
+          <w:lang w:val="en-US" w:eastAsia="zh-CN" w:bidi="ar"/>
+        </w:rPr>
+        <w:t>十一.类文件结构:</w:t>
+      </w:r>
+    </w:p>
+    <w:p>
+      <w:pPr>
+        <w:keepNext w:val="0"/>
+        <w:keepLines w:val="0"/>
+        <w:widowControl/>
+        <w:suppressLineNumbers w:val="0"/>
+        <w:spacing w:line="26" w:lineRule="atLeast"/>
+        <w:ind w:left="0" w:firstLine="420"/>
+        <w:jc w:val="left"/>
+        <w:rPr>
+          <w:sz w:val="21"/>
+          <w:szCs w:val="21"/>
+        </w:rPr>
+      </w:pPr>
+      <w:r>
+        <w:rPr>
+          <w:rFonts w:ascii="宋体" w:hAnsi="宋体" w:eastAsia="宋体" w:cs="宋体"/>
+          <w:kern w:val="0"/>
+          <w:sz w:val="27"/>
+          <w:szCs w:val="27"/>
+          <w:lang w:val="en-US" w:eastAsia="zh-CN" w:bidi="ar"/>
+        </w:rPr>
+        <w:t>1、概念：</w:t>
+      </w:r>
+    </w:p>
+    <w:p>
+      <w:pPr>
+        <w:keepNext w:val="0"/>
+        <w:keepLines w:val="0"/>
+        <w:widowControl/>
+        <w:suppressLineNumbers w:val="0"/>
+        <w:spacing w:line="26" w:lineRule="atLeast"/>
+        <w:ind w:left="0" w:firstLine="420"/>
+        <w:jc w:val="left"/>
+        <w:rPr>
+          <w:sz w:val="21"/>
+          <w:szCs w:val="21"/>
+        </w:rPr>
+      </w:pPr>
+      <w:r>
+        <w:rPr>
+          <w:rFonts w:ascii="宋体" w:hAnsi="宋体" w:eastAsia="宋体" w:cs="宋体"/>
+          <w:kern w:val="0"/>
+          <w:sz w:val="27"/>
+          <w:szCs w:val="27"/>
+          <w:lang w:val="en-US" w:eastAsia="zh-CN" w:bidi="ar"/>
+        </w:rPr>
+        <w:t>1.1.任何一个Class文件都对应唯一一个类或接口的定义信息，但反过来说，类或接口并不一定都得定义在文件里面，譬如类或接口也可以通过类加载器直接生成。任意一个有效的类或接口所应当满足的格式成为“Class文件格式”，实际上它并不一定以磁盘文件的形式存在。</w:t>
+      </w:r>
+    </w:p>
+    <w:p>
+      <w:pPr>
+        <w:keepNext w:val="0"/>
+        <w:keepLines w:val="0"/>
+        <w:widowControl/>
+        <w:suppressLineNumbers w:val="0"/>
+        <w:spacing w:line="26" w:lineRule="atLeast"/>
+        <w:ind w:left="0" w:firstLine="420"/>
+        <w:jc w:val="left"/>
+        <w:rPr>
+          <w:sz w:val="21"/>
+          <w:szCs w:val="21"/>
+        </w:rPr>
+      </w:pPr>
+      <w:r>
+        <w:rPr>
+          <w:rFonts w:ascii="宋体" w:hAnsi="宋体" w:eastAsia="宋体" w:cs="宋体"/>
+          <w:kern w:val="0"/>
+          <w:sz w:val="27"/>
+          <w:szCs w:val="27"/>
+          <w:lang w:val="en-US" w:eastAsia="zh-CN" w:bidi="ar"/>
+        </w:rPr>
+        <w:t>1.2.Class文件是一组以8字节为基础单位的二进制流，各个数据项目严格按照顺序紧凑地排列在Class文件之中，中间没有任何分隔符，这使得Class文件之中存储的内容几乎全部是程序运行的必要数据，没有空隙存在。当遇到需要占用8位字节以上空间的数据项时，则会按照高位在前的方式分割成若干个8位字节进行存储。</w:t>
+      </w:r>
+    </w:p>
+    <w:p>
+      <w:pPr>
+        <w:keepNext w:val="0"/>
+        <w:keepLines w:val="0"/>
+        <w:widowControl/>
+        <w:suppressLineNumbers w:val="0"/>
+        <w:spacing w:line="26" w:lineRule="atLeast"/>
+        <w:ind w:left="0" w:firstLine="420"/>
+        <w:jc w:val="left"/>
+        <w:rPr>
+          <w:sz w:val="21"/>
+          <w:szCs w:val="21"/>
+        </w:rPr>
+      </w:pPr>
+      <w:r>
+        <w:rPr>
+          <w:rFonts w:ascii="宋体" w:hAnsi="宋体" w:eastAsia="宋体" w:cs="宋体"/>
+          <w:kern w:val="0"/>
+          <w:sz w:val="27"/>
+          <w:szCs w:val="27"/>
+          <w:lang w:val="en-US" w:eastAsia="zh-CN" w:bidi="ar"/>
+        </w:rPr>
+        <w:t>1.3.Class的存储数据结构只有两种类型：无符号数和表。</w:t>
+      </w:r>
+    </w:p>
+    <w:p>
+      <w:pPr>
+        <w:keepNext w:val="0"/>
+        <w:keepLines w:val="0"/>
+        <w:widowControl/>
+        <w:suppressLineNumbers w:val="0"/>
+        <w:spacing w:line="26" w:lineRule="atLeast"/>
+        <w:ind w:left="0" w:firstLine="420"/>
+        <w:jc w:val="left"/>
+        <w:rPr>
+          <w:sz w:val="21"/>
+          <w:szCs w:val="21"/>
+        </w:rPr>
+      </w:pPr>
+      <w:r>
+        <w:rPr>
+          <w:rFonts w:ascii="宋体" w:hAnsi="宋体" w:eastAsia="宋体" w:cs="宋体"/>
+          <w:kern w:val="0"/>
+          <w:sz w:val="27"/>
+          <w:szCs w:val="27"/>
+          <w:lang w:val="en-US" w:eastAsia="zh-CN" w:bidi="ar"/>
+        </w:rPr>
+        <w:t>无符号数属于基本的数据类型，以u1、u2、u4、u8来分别表示1个字节、2个字节、4个字节和8个字节的无符号数，无符号数可以用来描述数字、索引引用、数量值或者按照UTF-8编码构成字符串值。</w:t>
+      </w:r>
+    </w:p>
+    <w:p>
+      <w:pPr>
+        <w:keepNext w:val="0"/>
+        <w:keepLines w:val="0"/>
+        <w:widowControl/>
+        <w:suppressLineNumbers w:val="0"/>
+        <w:spacing w:line="26" w:lineRule="atLeast"/>
+        <w:ind w:left="0" w:firstLine="420"/>
+        <w:jc w:val="left"/>
+        <w:rPr>
+          <w:sz w:val="21"/>
+          <w:szCs w:val="21"/>
+        </w:rPr>
+      </w:pPr>
+      <w:r>
+        <w:rPr>
+          <w:rFonts w:ascii="宋体" w:hAnsi="宋体" w:eastAsia="宋体" w:cs="宋体"/>
+          <w:kern w:val="0"/>
+          <w:sz w:val="27"/>
+          <w:szCs w:val="27"/>
+          <w:lang w:val="en-US" w:eastAsia="zh-CN" w:bidi="ar"/>
+        </w:rPr>
+        <w:t>表是由多个无符号数或其他表作为数据项构成的复合数据类型，所有表都习惯性地以“_info”来结尾。表用于描述层次关系的复合结构的数据，整个Class文件本质上就是一张表。</w:t>
+      </w:r>
+    </w:p>
+    <w:p>
+      <w:pPr>
+        <w:keepNext w:val="0"/>
+        <w:keepLines w:val="0"/>
+        <w:widowControl/>
+        <w:suppressLineNumbers w:val="0"/>
+        <w:spacing w:line="26" w:lineRule="atLeast"/>
+        <w:ind w:left="0" w:firstLine="420"/>
+        <w:jc w:val="left"/>
+        <w:rPr>
+          <w:sz w:val="21"/>
+          <w:szCs w:val="21"/>
+        </w:rPr>
+      </w:pPr>
+      <w:r>
+        <w:rPr>
+          <w:rFonts w:ascii="宋体" w:hAnsi="宋体" w:eastAsia="宋体" w:cs="宋体"/>
+          <w:kern w:val="0"/>
+          <w:sz w:val="27"/>
+          <w:szCs w:val="27"/>
+          <w:lang w:val="en-US" w:eastAsia="zh-CN" w:bidi="ar"/>
+        </w:rPr>
+        <w:t>2、Class文件内容：</w:t>
+      </w:r>
+    </w:p>
+    <w:p>
+      <w:pPr>
+        <w:keepNext w:val="0"/>
+        <w:keepLines w:val="0"/>
+        <w:widowControl/>
+        <w:suppressLineNumbers w:val="0"/>
+        <w:spacing w:line="26" w:lineRule="atLeast"/>
+        <w:ind w:left="0" w:firstLine="420"/>
+        <w:jc w:val="left"/>
+        <w:rPr>
+          <w:sz w:val="21"/>
+          <w:szCs w:val="21"/>
+        </w:rPr>
+      </w:pPr>
+      <w:r>
+        <w:rPr>
+          <w:rFonts w:ascii="宋体" w:hAnsi="宋体" w:eastAsia="宋体" w:cs="宋体"/>
+          <w:kern w:val="0"/>
+          <w:sz w:val="27"/>
+          <w:szCs w:val="27"/>
+          <w:lang w:val="en-US" w:eastAsia="zh-CN" w:bidi="ar"/>
+        </w:rPr>
+        <w:t>2.1、每个Class文件的头四个字节成为魔数（Magic Number），它的唯一作用是确定这个文件是否为一个能被虚拟机接受的Class文件。Class文件的魔数是0xCAFEBABE。紧接着魔数的4个字节存储的是Class文件的版本号：第5和第6个字节是次版本号（Minor Version），第7和第8个字节是主版本号（Major Version）。Java的版本号是从45开始，JDK1.1之后的每个JDK大版本发布主版本号向上加1。</w:t>
+      </w:r>
+    </w:p>
+    <w:p>
+      <w:pPr>
+        <w:keepNext w:val="0"/>
+        <w:keepLines w:val="0"/>
+        <w:widowControl/>
+        <w:suppressLineNumbers w:val="0"/>
+        <w:jc w:val="left"/>
+        <w:rPr>
+          <w:rFonts w:hint="eastAsia" w:eastAsiaTheme="minorEastAsia"/>
+          <w:lang w:eastAsia="zh-CN"/>
+        </w:rPr>
+      </w:pPr>
+      <w:r>
+        <w:rPr>
+          <w:rFonts w:hint="eastAsia" w:eastAsiaTheme="minorEastAsia"/>
+          <w:lang w:eastAsia="zh-CN"/>
+        </w:rPr>
+        <w:drawing>
+          <wp:inline distT="0" distB="0" distL="114300" distR="114300">
+            <wp:extent cx="5272405" cy="1466215"/>
+            <wp:effectExtent l="0" t="0" r="4445" b="635"/>
+            <wp:docPr id="15" name="图片 15" descr="clipboard"/>
+            <wp:cNvGraphicFramePr>
+              <a:graphicFrameLocks xmlns:a="http://schemas.openxmlformats.org/drawingml/2006/main" noChangeAspect="1"/>
+            </wp:cNvGraphicFramePr>
+            <a:graphic xmlns:a="http://schemas.openxmlformats.org/drawingml/2006/main">
+              <a:graphicData uri="http://schemas.openxmlformats.org/drawingml/2006/picture">
+                <pic:pic xmlns:pic="http://schemas.openxmlformats.org/drawingml/2006/picture">
+                  <pic:nvPicPr>
+                    <pic:cNvPr id="15" name="图片 15" descr="clipboard"/>
+                    <pic:cNvPicPr>
+                      <a:picLocks noChangeAspect="1"/>
+                    </pic:cNvPicPr>
+                  </pic:nvPicPr>
+                  <pic:blipFill>
+                    <a:blip r:embed="rId13"/>
+                    <a:stretch>
+                      <a:fillRect/>
+                    </a:stretch>
+                  </pic:blipFill>
+                  <pic:spPr>
+                    <a:xfrm>
+                      <a:off x="0" y="0"/>
+                      <a:ext cx="5272405" cy="1466215"/>
+                    </a:xfrm>
+                    <a:prstGeom prst="rect">
+                      <a:avLst/>
+                    </a:prstGeom>
+                  </pic:spPr>
+                </pic:pic>
+              </a:graphicData>
+            </a:graphic>
+          </wp:inline>
+        </w:drawing>
+      </w:r>
+    </w:p>
+    <w:p>
+      <w:pPr>
+        <w:keepNext w:val="0"/>
+        <w:keepLines w:val="0"/>
+        <w:widowControl/>
+        <w:suppressLineNumbers w:val="0"/>
+        <w:spacing w:line="26" w:lineRule="atLeast"/>
+        <w:ind w:left="0" w:firstLine="420"/>
+        <w:jc w:val="left"/>
+        <w:rPr>
+          <w:sz w:val="21"/>
+          <w:szCs w:val="21"/>
+        </w:rPr>
+      </w:pPr>
+      <w:r>
+        <w:rPr>
+          <w:rFonts w:ascii="宋体" w:hAnsi="宋体" w:eastAsia="宋体" w:cs="宋体"/>
+          <w:kern w:val="0"/>
+          <w:sz w:val="27"/>
+          <w:szCs w:val="27"/>
+          <w:lang w:val="en-US" w:eastAsia="zh-CN" w:bidi="ar"/>
+        </w:rPr>
+        <w:t>2.2、紧接着主次版本号之后的是常量池入口，常量池可理解为Class文件之中的资源仓库，它是Class文件结构中与其他项目关联最多的数据类型,也是占用Class文件空间最大的数据项目之一,同时它还是在Class文件中第一个出现的表数据类型项目。</w:t>
+      </w:r>
+    </w:p>
+    <w:p>
+      <w:pPr>
+        <w:keepNext w:val="0"/>
+        <w:keepLines w:val="0"/>
+        <w:widowControl/>
+        <w:suppressLineNumbers w:val="0"/>
+        <w:spacing w:line="26" w:lineRule="atLeast"/>
+        <w:ind w:left="0" w:firstLine="420"/>
+        <w:jc w:val="left"/>
+        <w:rPr>
+          <w:rFonts w:ascii="宋体" w:hAnsi="宋体" w:eastAsia="宋体" w:cs="宋体"/>
+          <w:kern w:val="0"/>
+          <w:sz w:val="27"/>
+          <w:szCs w:val="27"/>
+          <w:lang w:val="en-US" w:eastAsia="zh-CN" w:bidi="ar"/>
+        </w:rPr>
+      </w:pPr>
+      <w:r>
+        <w:rPr>
+          <w:rFonts w:ascii="宋体" w:hAnsi="宋体" w:eastAsia="宋体" w:cs="宋体"/>
+          <w:kern w:val="0"/>
+          <w:sz w:val="27"/>
+          <w:szCs w:val="27"/>
+          <w:lang w:val="en-US" w:eastAsia="zh-CN" w:bidi="ar"/>
+        </w:rPr>
+        <w:t>由于常量池中常量的数量是不固定的，所以在常量池的入口需要放置一项u2类型的数据，代表常量池容量计数值，与Java中语言习惯不一样的是，这个容量计数是从1开始。</w:t>
+      </w:r>
+    </w:p>
+    <w:p>
+      <w:pPr>
+        <w:keepNext w:val="0"/>
+        <w:keepLines w:val="0"/>
+        <w:widowControl/>
+        <w:suppressLineNumbers w:val="0"/>
+        <w:spacing w:line="26" w:lineRule="atLeast"/>
+        <w:ind w:left="0" w:firstLine="420"/>
+        <w:jc w:val="left"/>
+        <w:rPr>
+          <w:rFonts w:ascii="宋体" w:hAnsi="宋体" w:eastAsia="宋体" w:cs="宋体"/>
+          <w:kern w:val="0"/>
+          <w:sz w:val="27"/>
+          <w:szCs w:val="27"/>
+          <w:lang w:val="en-US" w:eastAsia="zh-CN" w:bidi="ar"/>
+        </w:rPr>
+      </w:pPr>
+      <w:r>
+        <w:rPr>
+          <w:rFonts w:ascii="宋体" w:hAnsi="宋体" w:eastAsia="宋体" w:cs="宋体"/>
+          <w:kern w:val="0"/>
+          <w:sz w:val="27"/>
+          <w:szCs w:val="27"/>
+          <w:lang w:val="en-US" w:eastAsia="zh-CN" w:bidi="ar"/>
+        </w:rPr>
+        <w:drawing>
+          <wp:inline distT="0" distB="0" distL="114300" distR="114300">
+            <wp:extent cx="5274310" cy="910590"/>
+            <wp:effectExtent l="0" t="0" r="2540" b="3810"/>
+            <wp:docPr id="16" name="图片 16" descr="clipboard"/>
+            <wp:cNvGraphicFramePr>
+              <a:graphicFrameLocks xmlns:a="http://schemas.openxmlformats.org/drawingml/2006/main" noChangeAspect="1"/>
+            </wp:cNvGraphicFramePr>
+            <a:graphic xmlns:a="http://schemas.openxmlformats.org/drawingml/2006/main">
+              <a:graphicData uri="http://schemas.openxmlformats.org/drawingml/2006/picture">
+                <pic:pic xmlns:pic="http://schemas.openxmlformats.org/drawingml/2006/picture">
+                  <pic:nvPicPr>
+                    <pic:cNvPr id="16" name="图片 16" descr="clipboard"/>
+                    <pic:cNvPicPr>
+                      <a:picLocks noChangeAspect="1"/>
+                    </pic:cNvPicPr>
+                  </pic:nvPicPr>
+                  <pic:blipFill>
+                    <a:blip r:embed="rId14"/>
+                    <a:stretch>
+                      <a:fillRect/>
+                    </a:stretch>
+                  </pic:blipFill>
+                  <pic:spPr>
+                    <a:xfrm>
+                      <a:off x="0" y="0"/>
+                      <a:ext cx="5274310" cy="910590"/>
+                    </a:xfrm>
+                    <a:prstGeom prst="rect">
+                      <a:avLst/>
+                    </a:prstGeom>
+                  </pic:spPr>
+                </pic:pic>
+              </a:graphicData>
+            </a:graphic>
+          </wp:inline>
+        </w:drawing>
+      </w:r>
+      <w:bookmarkStart w:id="125" w:name="_GoBack"/>
+      <w:bookmarkEnd w:id="125"/>
+    </w:p>
+    <w:p>
+      <w:pPr>
+        <w:keepNext w:val="0"/>
+        <w:keepLines w:val="0"/>
+        <w:widowControl/>
+        <w:suppressLineNumbers w:val="0"/>
+        <w:spacing w:line="26" w:lineRule="atLeast"/>
+        <w:ind w:left="0" w:firstLine="420"/>
+        <w:jc w:val="left"/>
+        <w:rPr>
+          <w:sz w:val="21"/>
+          <w:szCs w:val="21"/>
+        </w:rPr>
+      </w:pPr>
+      <w:r>
+        <w:rPr>
+          <w:rFonts w:ascii="宋体" w:hAnsi="宋体" w:eastAsia="宋体" w:cs="宋体"/>
+          <w:kern w:val="0"/>
+          <w:sz w:val="27"/>
+          <w:szCs w:val="27"/>
+          <w:lang w:val="en-US" w:eastAsia="zh-CN" w:bidi="ar"/>
+        </w:rPr>
+        <w:t>常量池中主要存放两大类常量：字面量和符号引用。</w:t>
+      </w:r>
+    </w:p>
+    <w:p>
+      <w:pPr>
+        <w:keepNext w:val="0"/>
+        <w:keepLines w:val="0"/>
+        <w:widowControl/>
+        <w:suppressLineNumbers w:val="0"/>
+        <w:spacing w:line="26" w:lineRule="atLeast"/>
+        <w:ind w:left="0" w:firstLine="420"/>
+        <w:jc w:val="left"/>
+        <w:rPr>
+          <w:sz w:val="21"/>
+          <w:szCs w:val="21"/>
+        </w:rPr>
+      </w:pPr>
+      <w:r>
+        <w:rPr>
+          <w:rFonts w:ascii="宋体" w:hAnsi="宋体" w:eastAsia="宋体" w:cs="宋体"/>
+          <w:kern w:val="0"/>
+          <w:sz w:val="27"/>
+          <w:szCs w:val="27"/>
+          <w:lang w:val="en-US" w:eastAsia="zh-CN" w:bidi="ar"/>
+        </w:rPr>
+        <w:t>字面量比较接近于Java语言层面的常量概念，如文本字符串、声明为final的常量值。</w:t>
+      </w:r>
+    </w:p>
+    <w:p>
+      <w:pPr>
+        <w:keepNext w:val="0"/>
+        <w:keepLines w:val="0"/>
+        <w:widowControl/>
+        <w:suppressLineNumbers w:val="0"/>
+        <w:spacing w:line="26" w:lineRule="atLeast"/>
+        <w:ind w:left="0" w:firstLine="420"/>
+        <w:jc w:val="left"/>
+        <w:rPr>
+          <w:sz w:val="21"/>
+          <w:szCs w:val="21"/>
+        </w:rPr>
+      </w:pPr>
+      <w:r>
+        <w:rPr>
+          <w:rFonts w:ascii="宋体" w:hAnsi="宋体" w:eastAsia="宋体" w:cs="宋体"/>
+          <w:kern w:val="0"/>
+          <w:sz w:val="27"/>
+          <w:szCs w:val="27"/>
+          <w:lang w:val="en-US" w:eastAsia="zh-CN" w:bidi="ar"/>
+        </w:rPr>
+        <w:t>符号引用包括三类常量：</w:t>
+      </w:r>
+    </w:p>
+    <w:p>
+      <w:pPr>
+        <w:keepNext w:val="0"/>
+        <w:keepLines w:val="0"/>
+        <w:widowControl/>
+        <w:suppressLineNumbers w:val="0"/>
+        <w:spacing w:line="26" w:lineRule="atLeast"/>
+        <w:ind w:left="0" w:firstLine="840"/>
+        <w:jc w:val="left"/>
+        <w:rPr>
+          <w:sz w:val="21"/>
+          <w:szCs w:val="21"/>
+        </w:rPr>
+      </w:pPr>
+      <w:r>
+        <w:rPr>
+          <w:rFonts w:ascii="宋体" w:hAnsi="宋体" w:eastAsia="宋体" w:cs="宋体"/>
+          <w:kern w:val="0"/>
+          <w:sz w:val="27"/>
+          <w:szCs w:val="27"/>
+          <w:lang w:val="en-US" w:eastAsia="zh-CN" w:bidi="ar"/>
+        </w:rPr>
+        <w:t>类和接口的全限定名、字段的名称和描述符、方法的名称和描述符。</w:t>
+      </w:r>
+    </w:p>
+    <w:p>
+      <w:pPr>
+        <w:rPr>
+          <w:rFonts w:ascii="宋体" w:hAnsi="宋体" w:eastAsia="宋体" w:cs="宋体"/>
+          <w:b/>
+          <w:sz w:val="28"/>
+        </w:rPr>
+      </w:pPr>
     </w:p>
     <w:sectPr>
       <w:pgSz w:w="11906" w:h="16838"/>
@@ -7250,6 +7917,26 @@
     </w:sectPr>
   </w:body>
 </w:document>
+</file>
+
+<file path=word/numbering.xml><?xml version="1.0" encoding="utf-8"?>
+<w:numbering xmlns:wpc="http://schemas.microsoft.com/office/word/2010/wordprocessingCanvas" xmlns:mc="http://schemas.openxmlformats.org/markup-compatibility/2006" xmlns:o="urn:schemas-microsoft-com:office:office" xmlns:r="http://schemas.openxmlformats.org/officeDocument/2006/relationships" xmlns:m="http://schemas.openxmlformats.org/officeDocument/2006/math" xmlns:v="urn:schemas-microsoft-com:vml" xmlns:wp14="http://schemas.microsoft.com/office/word/2010/wordprocessingDrawing" xmlns:wp="http://schemas.openxmlformats.org/drawingml/2006/wordprocessingDrawing" xmlns:w10="urn:schemas-microsoft-com:office:word" xmlns:w="http://schemas.openxmlformats.org/wordprocessingml/2006/main" xmlns:w14="http://schemas.microsoft.com/office/word/2010/wordml" xmlns:wpg="http://schemas.microsoft.com/office/word/2010/wordprocessingGroup" xmlns:wpi="http://schemas.microsoft.com/office/word/2010/wordprocessingInk" xmlns:wne="http://schemas.microsoft.com/office/word/2006/wordml" xmlns:wps="http://schemas.microsoft.com/office/word/2010/wordprocessingShape" mc:Ignorable="w14 wp14">
+  <w:abstractNum w:abstractNumId="0">
+    <w:nsid w:val="5AAE2A4C"/>
+    <w:multiLevelType w:val="singleLevel"/>
+    <w:tmpl w:val="5AAE2A4C"/>
+    <w:lvl w:ilvl="0" w:tentative="0">
+      <w:start w:val="2"/>
+      <w:numFmt w:val="chineseCounting"/>
+      <w:suff w:val="nothing"/>
+      <w:lvlText w:val="%1."/>
+      <w:lvlJc w:val="left"/>
+    </w:lvl>
+  </w:abstractNum>
+  <w:num w:numId="1">
+    <w:abstractNumId w:val="0"/>
+  </w:num>
+</w:numbering>
 </file>
 
 <file path=word/styles.xml><?xml version="1.0" encoding="utf-8"?>

--- a/doc/《深入理解Java虚拟机》学习笔记.docx
+++ b/doc/《深入理解Java虚拟机》学习笔记.docx
@@ -654,6 +654,7 @@
         <w:keepLines w:val="0"/>
         <w:widowControl/>
         <w:numPr>
+          <w:ilvl w:val="0"/>
           <w:numId w:val="0"/>
         </w:numPr>
         <w:suppressLineNumbers w:val="0"/>
@@ -673,7 +674,27 @@
           <w:szCs w:val="27"/>
           <w:lang w:val="en-US" w:eastAsia="zh-CN" w:bidi="ar"/>
         </w:rPr>
-        <w:t>1.对象的创建：</w:t>
+        <w:t>1</w:t>
+      </w:r>
+      <w:r>
+        <w:rPr>
+          <w:rFonts w:hint="eastAsia" w:ascii="宋体" w:hAnsi="宋体" w:eastAsia="宋体" w:cs="宋体"/>
+          <w:kern w:val="0"/>
+          <w:sz w:val="27"/>
+          <w:szCs w:val="27"/>
+          <w:lang w:val="en-US" w:eastAsia="zh-CN" w:bidi="ar"/>
+        </w:rPr>
+        <w:t>、</w:t>
+      </w:r>
+      <w:r>
+        <w:rPr>
+          <w:rFonts w:ascii="宋体" w:hAnsi="宋体" w:eastAsia="宋体" w:cs="宋体"/>
+          <w:kern w:val="0"/>
+          <w:sz w:val="27"/>
+          <w:szCs w:val="27"/>
+          <w:lang w:val="en-US" w:eastAsia="zh-CN" w:bidi="ar"/>
+        </w:rPr>
+        <w:t>对象的创建：</w:t>
       </w:r>
     </w:p>
     <w:p>
@@ -801,8 +822,10 @@
           <w:szCs w:val="27"/>
           <w:lang w:val="en-US" w:eastAsia="zh-CN" w:bidi="ar"/>
         </w:rPr>
-        <w:t>2</w:t>
-      </w:r>
+        <w:t>2、</w:t>
+      </w:r>
+      <w:bookmarkStart w:id="125" w:name="_GoBack"/>
+      <w:bookmarkEnd w:id="125"/>
       <w:r>
         <w:rPr>
           <w:rFonts w:ascii="宋体" w:hAnsi="宋体" w:eastAsia="宋体" w:cs="宋体"/>
@@ -811,7 +834,7 @@
           <w:szCs w:val="27"/>
           <w:lang w:val="en-US" w:eastAsia="zh-CN" w:bidi="ar"/>
         </w:rPr>
-        <w:t xml:space="preserve">.对象内存布局： </w:t>
+        <w:t xml:space="preserve">对象内存布局： </w:t>
       </w:r>
     </w:p>
     <w:p>
@@ -7799,8 +7822,6 @@
           </wp:inline>
         </w:drawing>
       </w:r>
-      <w:bookmarkStart w:id="125" w:name="_GoBack"/>
-      <w:bookmarkEnd w:id="125"/>
     </w:p>
     <w:p>
       <w:pPr>

--- a/doc/《深入理解Java虚拟机》学习笔记.docx
+++ b/doc/《深入理解Java虚拟机》学习笔记.docx
@@ -824,8 +824,6 @@
         </w:rPr>
         <w:t>2、</w:t>
       </w:r>
-      <w:bookmarkStart w:id="125" w:name="_GoBack"/>
-      <w:bookmarkEnd w:id="125"/>
       <w:r>
         <w:rPr>
           <w:rFonts w:ascii="宋体" w:hAnsi="宋体" w:eastAsia="宋体" w:cs="宋体"/>
@@ -1887,13 +1885,191 @@
     </w:p>
     <w:p>
       <w:pPr>
-        <w:ind w:firstLine="420"/>
+        <w:keepNext w:val="0"/>
+        <w:keepLines w:val="0"/>
+        <w:widowControl/>
+        <w:suppressLineNumbers w:val="0"/>
+        <w:spacing w:line="26" w:lineRule="atLeast"/>
+        <w:ind w:left="0" w:firstLine="420"/>
+        <w:jc w:val="left"/>
+        <w:rPr>
+          <w:sz w:val="21"/>
+          <w:szCs w:val="21"/>
+        </w:rPr>
       </w:pPr>
       <w:bookmarkStart w:id="21" w:name="6223-1520559261900"/>
       <w:bookmarkEnd w:id="21"/>
       <w:r>
         <w:t> </w:t>
       </w:r>
+      <w:r>
+        <w:rPr>
+          <w:rFonts w:ascii="宋体" w:hAnsi="宋体" w:eastAsia="宋体" w:cs="宋体"/>
+          <w:kern w:val="0"/>
+          <w:sz w:val="27"/>
+          <w:szCs w:val="27"/>
+          <w:lang w:val="en-US" w:eastAsia="zh-CN" w:bidi="ar"/>
+        </w:rPr>
+        <w:t>引用代码示例:</w:t>
+      </w:r>
+    </w:p>
+    <w:p>
+      <w:pPr>
+        <w:ind w:firstLine="420"/>
+        <w:rPr>
+          <w:rFonts w:hint="eastAsia" w:eastAsiaTheme="minorEastAsia"/>
+          <w:lang w:eastAsia="zh-CN"/>
+        </w:rPr>
+      </w:pPr>
+      <w:r>
+        <w:rPr>
+          <w:rFonts w:hint="eastAsia" w:eastAsiaTheme="minorEastAsia"/>
+          <w:lang w:eastAsia="zh-CN"/>
+        </w:rPr>
+        <w:drawing>
+          <wp:inline distT="0" distB="0" distL="114300" distR="114300">
+            <wp:extent cx="5269865" cy="3161030"/>
+            <wp:effectExtent l="0" t="0" r="6985" b="1270"/>
+            <wp:docPr id="13" name="图片 13" descr="clipboard"/>
+            <wp:cNvGraphicFramePr>
+              <a:graphicFrameLocks xmlns:a="http://schemas.openxmlformats.org/drawingml/2006/main" noChangeAspect="1"/>
+            </wp:cNvGraphicFramePr>
+            <a:graphic xmlns:a="http://schemas.openxmlformats.org/drawingml/2006/main">
+              <a:graphicData uri="http://schemas.openxmlformats.org/drawingml/2006/picture">
+                <pic:pic xmlns:pic="http://schemas.openxmlformats.org/drawingml/2006/picture">
+                  <pic:nvPicPr>
+                    <pic:cNvPr id="13" name="图片 13" descr="clipboard"/>
+                    <pic:cNvPicPr>
+                      <a:picLocks noChangeAspect="1"/>
+                    </pic:cNvPicPr>
+                  </pic:nvPicPr>
+                  <pic:blipFill>
+                    <a:blip r:embed="rId9"/>
+                    <a:stretch>
+                      <a:fillRect/>
+                    </a:stretch>
+                  </pic:blipFill>
+                  <pic:spPr>
+                    <a:xfrm>
+                      <a:off x="0" y="0"/>
+                      <a:ext cx="5269865" cy="3161030"/>
+                    </a:xfrm>
+                    <a:prstGeom prst="rect">
+                      <a:avLst/>
+                    </a:prstGeom>
+                  </pic:spPr>
+                </pic:pic>
+              </a:graphicData>
+            </a:graphic>
+          </wp:inline>
+        </w:drawing>
+      </w:r>
+    </w:p>
+    <w:p>
+      <w:pPr>
+        <w:ind w:firstLine="420"/>
+        <w:rPr>
+          <w:rFonts w:hint="eastAsia" w:eastAsiaTheme="minorEastAsia"/>
+          <w:lang w:eastAsia="zh-CN"/>
+        </w:rPr>
+      </w:pPr>
+      <w:r>
+        <w:rPr>
+          <w:rFonts w:hint="eastAsia" w:eastAsiaTheme="minorEastAsia"/>
+          <w:lang w:eastAsia="zh-CN"/>
+        </w:rPr>
+        <w:drawing>
+          <wp:inline distT="0" distB="0" distL="114300" distR="114300">
+            <wp:extent cx="5271135" cy="3169285"/>
+            <wp:effectExtent l="0" t="0" r="5715" b="12065"/>
+            <wp:docPr id="14" name="图片 14" descr="clipboard1"/>
+            <wp:cNvGraphicFramePr>
+              <a:graphicFrameLocks xmlns:a="http://schemas.openxmlformats.org/drawingml/2006/main" noChangeAspect="1"/>
+            </wp:cNvGraphicFramePr>
+            <a:graphic xmlns:a="http://schemas.openxmlformats.org/drawingml/2006/main">
+              <a:graphicData uri="http://schemas.openxmlformats.org/drawingml/2006/picture">
+                <pic:pic xmlns:pic="http://schemas.openxmlformats.org/drawingml/2006/picture">
+                  <pic:nvPicPr>
+                    <pic:cNvPr id="14" name="图片 14" descr="clipboard1"/>
+                    <pic:cNvPicPr>
+                      <a:picLocks noChangeAspect="1"/>
+                    </pic:cNvPicPr>
+                  </pic:nvPicPr>
+                  <pic:blipFill>
+                    <a:blip r:embed="rId10"/>
+                    <a:stretch>
+                      <a:fillRect/>
+                    </a:stretch>
+                  </pic:blipFill>
+                  <pic:spPr>
+                    <a:xfrm>
+                      <a:off x="0" y="0"/>
+                      <a:ext cx="5271135" cy="3169285"/>
+                    </a:xfrm>
+                    <a:prstGeom prst="rect">
+                      <a:avLst/>
+                    </a:prstGeom>
+                  </pic:spPr>
+                </pic:pic>
+              </a:graphicData>
+            </a:graphic>
+          </wp:inline>
+        </w:drawing>
+      </w:r>
+    </w:p>
+    <w:p>
+      <w:pPr>
+        <w:ind w:firstLine="420"/>
+        <w:rPr>
+          <w:rFonts w:hint="eastAsia" w:eastAsiaTheme="minorEastAsia"/>
+          <w:lang w:eastAsia="zh-CN"/>
+        </w:rPr>
+      </w:pPr>
+      <w:r>
+        <w:rPr>
+          <w:rFonts w:hint="eastAsia" w:eastAsiaTheme="minorEastAsia"/>
+          <w:lang w:eastAsia="zh-CN"/>
+        </w:rPr>
+        <w:drawing>
+          <wp:inline distT="0" distB="0" distL="114300" distR="114300">
+            <wp:extent cx="5271770" cy="2751455"/>
+            <wp:effectExtent l="0" t="0" r="5080" b="10795"/>
+            <wp:docPr id="17" name="图片 17" descr="clipboard2"/>
+            <wp:cNvGraphicFramePr>
+              <a:graphicFrameLocks xmlns:a="http://schemas.openxmlformats.org/drawingml/2006/main" noChangeAspect="1"/>
+            </wp:cNvGraphicFramePr>
+            <a:graphic xmlns:a="http://schemas.openxmlformats.org/drawingml/2006/main">
+              <a:graphicData uri="http://schemas.openxmlformats.org/drawingml/2006/picture">
+                <pic:pic xmlns:pic="http://schemas.openxmlformats.org/drawingml/2006/picture">
+                  <pic:nvPicPr>
+                    <pic:cNvPr id="17" name="图片 17" descr="clipboard2"/>
+                    <pic:cNvPicPr>
+                      <a:picLocks noChangeAspect="1"/>
+                    </pic:cNvPicPr>
+                  </pic:nvPicPr>
+                  <pic:blipFill>
+                    <a:blip r:embed="rId11"/>
+                    <a:stretch>
+                      <a:fillRect/>
+                    </a:stretch>
+                  </pic:blipFill>
+                  <pic:spPr>
+                    <a:xfrm>
+                      <a:off x="0" y="0"/>
+                      <a:ext cx="5271770" cy="2751455"/>
+                    </a:xfrm>
+                    <a:prstGeom prst="rect">
+                      <a:avLst/>
+                    </a:prstGeom>
+                  </pic:spPr>
+                </pic:pic>
+              </a:graphicData>
+            </a:graphic>
+          </wp:inline>
+        </w:drawing>
+      </w:r>
+      <w:bookmarkStart w:id="125" w:name="_GoBack"/>
+      <w:bookmarkEnd w:id="125"/>
     </w:p>
     <w:p>
       <w:bookmarkStart w:id="22" w:name="3764-1520559261900"/>
@@ -3002,7 +3178,7 @@
                     </pic:cNvPicPr>
                   </pic:nvPicPr>
                   <pic:blipFill>
-                    <a:blip r:embed="rId9"/>
+                    <a:blip r:embed="rId12"/>
                     <a:stretch>
                       <a:fillRect/>
                     </a:stretch>
@@ -3106,7 +3282,7 @@
                     </pic:cNvPicPr>
                   </pic:nvPicPr>
                   <pic:blipFill>
-                    <a:blip r:embed="rId10"/>
+                    <a:blip r:embed="rId13"/>
                     <a:stretch>
                       <a:fillRect/>
                     </a:stretch>
@@ -3219,7 +3395,7 @@
                     </pic:cNvPicPr>
                   </pic:nvPicPr>
                   <pic:blipFill>
-                    <a:blip r:embed="rId11"/>
+                    <a:blip r:embed="rId14"/>
                     <a:stretch>
                       <a:fillRect/>
                     </a:stretch>
@@ -3413,7 +3589,7 @@
                     </pic:cNvPicPr>
                   </pic:nvPicPr>
                   <pic:blipFill>
-                    <a:blip r:embed="rId11"/>
+                    <a:blip r:embed="rId14"/>
                     <a:stretch>
                       <a:fillRect/>
                     </a:stretch>
@@ -3523,7 +3699,7 @@
                     </pic:cNvPicPr>
                   </pic:nvPicPr>
                   <pic:blipFill>
-                    <a:blip r:embed="rId10"/>
+                    <a:blip r:embed="rId13"/>
                     <a:stretch>
                       <a:fillRect/>
                     </a:stretch>
@@ -3644,7 +3820,7 @@
                     </pic:cNvPicPr>
                   </pic:nvPicPr>
                   <pic:blipFill>
-                    <a:blip r:embed="rId11"/>
+                    <a:blip r:embed="rId14"/>
                     <a:stretch>
                       <a:fillRect/>
                     </a:stretch>
@@ -3992,7 +4168,7 @@
                     </pic:cNvPicPr>
                   </pic:nvPicPr>
                   <pic:blipFill>
-                    <a:blip r:embed="rId12"/>
+                    <a:blip r:embed="rId15"/>
                     <a:stretch>
                       <a:fillRect/>
                     </a:stretch>
@@ -7685,7 +7861,7 @@
                     </pic:cNvPicPr>
                   </pic:nvPicPr>
                   <pic:blipFill>
-                    <a:blip r:embed="rId13"/>
+                    <a:blip r:embed="rId16"/>
                     <a:stretch>
                       <a:fillRect/>
                     </a:stretch>
@@ -7802,7 +7978,7 @@
                     </pic:cNvPicPr>
                   </pic:nvPicPr>
                   <pic:blipFill>
-                    <a:blip r:embed="rId14"/>
+                    <a:blip r:embed="rId17"/>
                     <a:stretch>
                       <a:fillRect/>
                     </a:stretch>

--- a/doc/《深入理解Java虚拟机》学习笔记.docx
+++ b/doc/《深入理解Java虚拟机》学习笔记.docx
@@ -8324,7 +8324,22 @@
           <w:rFonts w:ascii="SimSun" w:hAnsi="SimSun" w:cs="SimSun" w:eastAsia="SimSun"/>
           <w:sz w:val="28"/>
         </w:rPr>
-        <w:t>这5种场景中的行为称为对一个类进行主动引用，除此之外，所有引用类的方式都不会触发初始化，称为被动引用：</w:t>
+        <w:t>这5种场景中的行为称为对一个类进行主动引用，除此之外，所有引用类的方式都</w:t>
+      </w:r>
+      <w:r>
+        <w:rPr>
+          <w:rFonts w:ascii="SimSun" w:hAnsi="SimSun" w:cs="SimSun" w:eastAsia="SimSun"/>
+          <w:color w:val="df402a"/>
+          <w:sz w:val="28"/>
+        </w:rPr>
+        <w:t>不会触发初始化</w:t>
+      </w:r>
+      <w:r>
+        <w:rPr>
+          <w:rFonts w:ascii="SimSun" w:hAnsi="SimSun" w:cs="SimSun" w:eastAsia="SimSun"/>
+          <w:sz w:val="28"/>
+        </w:rPr>
+        <w:t>，称为被动引用：</w:t>
       </w:r>
     </w:p>
     <w:p>
@@ -8451,7 +8466,7 @@
           <w:rFonts w:ascii="SimSun" w:hAnsi="SimSun" w:cs="SimSun" w:eastAsia="SimSun"/>
           <w:sz w:val="28"/>
         </w:rPr>
-        <w:t>1）、通过一个雷的全限定名来获取定义此类的二进制字节流。</w:t>
+        <w:t>1）、通过一个类的全限定名来获取定义此类的二进制字节流。</w:t>
       </w:r>
     </w:p>
     <w:p>
@@ -8584,20 +8599,587 @@
       <w:pPr>
         <w:ind w:firstLine="420"/>
       </w:pPr>
-      <w:bookmarkStart w:name="8234-1525165903787" w:id="209"/>
+      <w:bookmarkStart w:name="8953-1525247282559" w:id="209"/>
       <w:bookmarkEnd w:id="209"/>
-    </w:p>
-    <w:p>
-      <w:pPr>
-        <w:ind w:firstLine="420"/>
-      </w:pPr>
-      <w:bookmarkStart w:name="1988-1525165399094" w:id="210"/>
+      <w:r>
+        <w:rPr>
+          <w:rFonts w:ascii="SimSun" w:hAnsi="SimSun" w:cs="SimSun" w:eastAsia="SimSun"/>
+          <w:sz w:val="28"/>
+        </w:rPr>
+        <w:t>3.2、验证：</w:t>
+      </w:r>
+    </w:p>
+    <w:p>
+      <w:pPr>
+        <w:ind w:firstLine="420"/>
+      </w:pPr>
+      <w:bookmarkStart w:name="6259-1525249039665" w:id="210"/>
       <w:bookmarkEnd w:id="210"/>
+      <w:r>
+        <w:rPr>
+          <w:rFonts w:ascii="SimSun" w:hAnsi="SimSun" w:cs="SimSun" w:eastAsia="SimSun"/>
+          <w:sz w:val="28"/>
+        </w:rPr>
+        <w:t>从整体上看，验证阶段分为4个阶段的校验动作：文件格式验证、元数据验证、字节码验证、符号引用验证。</w:t>
+      </w:r>
+    </w:p>
+    <w:p>
+      <w:pPr>
+        <w:ind w:firstLine="420"/>
+      </w:pPr>
+      <w:bookmarkStart w:name="8922-1525249069432" w:id="211"/>
+      <w:bookmarkEnd w:id="211"/>
+      <w:r>
+        <w:rPr>
+          <w:rFonts w:ascii="SimSun" w:hAnsi="SimSun" w:cs="SimSun" w:eastAsia="SimSun"/>
+          <w:sz w:val="28"/>
+        </w:rPr>
+        <w:t>1）、文件格式验证：</w:t>
+      </w:r>
+    </w:p>
+    <w:p>
+      <w:pPr>
+        <w:ind w:firstLine="420"/>
+      </w:pPr>
+      <w:bookmarkStart w:name="8967-1525249064021" w:id="212"/>
+      <w:bookmarkEnd w:id="212"/>
+      <w:r>
+        <w:rPr>
+          <w:rFonts w:ascii="SimSun" w:hAnsi="SimSun" w:cs="SimSun" w:eastAsia="SimSun"/>
+          <w:sz w:val="28"/>
+        </w:rPr>
+        <w:t>第一阶段要验证字节流是否符合Class文件格式的规范，并且能被当前版本的虚拟机处理：</w:t>
+      </w:r>
+    </w:p>
+    <w:p>
+      <w:pPr>
+        <w:ind w:firstLine="420"/>
+      </w:pPr>
+      <w:bookmarkStart w:name="5121-1525249157343" w:id="213"/>
+      <w:bookmarkEnd w:id="213"/>
+      <w:r>
+        <w:rPr>
+          <w:rFonts w:ascii="SimSun" w:hAnsi="SimSun" w:cs="SimSun" w:eastAsia="SimSun"/>
+          <w:sz w:val="28"/>
+        </w:rPr>
+        <w:t>1.是否以魔数0xCAFEBABE开头。</w:t>
+      </w:r>
+    </w:p>
+    <w:p>
+      <w:pPr>
+        <w:ind w:firstLine="420"/>
+      </w:pPr>
+      <w:bookmarkStart w:name="7173-1525249269138" w:id="214"/>
+      <w:bookmarkEnd w:id="214"/>
+      <w:r>
+        <w:rPr>
+          <w:rFonts w:ascii="SimSun" w:hAnsi="SimSun" w:cs="SimSun" w:eastAsia="SimSun"/>
+          <w:sz w:val="28"/>
+        </w:rPr>
+        <w:t>2.主次版本号是否在当前虚拟机处理范围之内。</w:t>
+      </w:r>
+    </w:p>
+    <w:p>
+      <w:pPr>
+        <w:ind w:firstLine="420"/>
+      </w:pPr>
+      <w:bookmarkStart w:name="6162-1525249288356" w:id="215"/>
+      <w:bookmarkEnd w:id="215"/>
+      <w:r>
+        <w:rPr>
+          <w:rFonts w:ascii="SimSun" w:hAnsi="SimSun" w:cs="SimSun" w:eastAsia="SimSun"/>
+          <w:sz w:val="28"/>
+        </w:rPr>
+        <w:t>3.常量池的常量中是否有不被支持的常量类型。</w:t>
+      </w:r>
+    </w:p>
+    <w:p>
+      <w:pPr>
+        <w:ind w:firstLine="420"/>
+      </w:pPr>
+      <w:bookmarkStart w:name="9492-1525249317645" w:id="216"/>
+      <w:bookmarkEnd w:id="216"/>
+      <w:r>
+        <w:rPr>
+          <w:rFonts w:ascii="SimSun" w:hAnsi="SimSun" w:cs="SimSun" w:eastAsia="SimSun"/>
+          <w:sz w:val="28"/>
+        </w:rPr>
+        <w:t>4.指向常量的各种索引值中是否有指向不存在的常量或不符合类型的常量。</w:t>
+      </w:r>
+    </w:p>
+    <w:p>
+      <w:pPr>
+        <w:ind w:firstLine="420"/>
+      </w:pPr>
+      <w:bookmarkStart w:name="8533-1525249347374" w:id="217"/>
+      <w:bookmarkEnd w:id="217"/>
+      <w:r>
+        <w:rPr>
+          <w:rFonts w:ascii="SimSun" w:hAnsi="SimSun" w:cs="SimSun" w:eastAsia="SimSun"/>
+          <w:sz w:val="28"/>
+        </w:rPr>
+        <w:t>5.CONSTANT_Utf8_info型的常量中是否有不符合UTF8编码的数据。</w:t>
+      </w:r>
+    </w:p>
+    <w:p>
+      <w:pPr>
+        <w:ind w:firstLine="420"/>
+      </w:pPr>
+      <w:bookmarkStart w:name="5053-1525249394825" w:id="218"/>
+      <w:bookmarkEnd w:id="218"/>
+      <w:r>
+        <w:rPr>
+          <w:rFonts w:ascii="SimSun" w:hAnsi="SimSun" w:cs="SimSun" w:eastAsia="SimSun"/>
+          <w:sz w:val="28"/>
+        </w:rPr>
+        <w:t>6.Class文件中各个部分及文件本身是否有被删除的或附加的其他信息。</w:t>
+      </w:r>
+    </w:p>
+    <w:p>
+      <w:pPr>
+        <w:ind w:firstLine="420"/>
+      </w:pPr>
+      <w:bookmarkStart w:name="4325-1525249419323" w:id="219"/>
+      <w:bookmarkEnd w:id="219"/>
+      <w:r>
+        <w:rPr>
+          <w:rFonts w:ascii="SimSun" w:hAnsi="SimSun" w:cs="SimSun" w:eastAsia="SimSun"/>
+          <w:sz w:val="28"/>
+        </w:rPr>
+        <w:t>。。。。</w:t>
+      </w:r>
+    </w:p>
+    <w:p>
+      <w:pPr>
+        <w:ind w:firstLine="420"/>
+      </w:pPr>
+      <w:bookmarkStart w:name="3598-1525249421498" w:id="220"/>
+      <w:bookmarkEnd w:id="220"/>
+      <w:r>
+        <w:rPr>
+          <w:rFonts w:ascii="SimSun" w:hAnsi="SimSun" w:cs="SimSun" w:eastAsia="SimSun"/>
+          <w:sz w:val="28"/>
+        </w:rPr>
+        <w:t>该验证阶段的主要目的是保证输入的字节流能正确地解析并存储于方法区被（也就是说该阶段在加载阶段时就已经开始验证了），格式上符合描述一个Java类型信息的要求。这阶段的验证是基于二进制字节流进行的，只有通过了这个阶段的验证后，字节流才会进入内存的方法区中进行存储，所以后面的3个验证阶段全部是基于方法区的存储结构进行的，不会再直接操作字节流。</w:t>
+      </w:r>
+    </w:p>
+    <w:p>
+      <w:pPr>
+        <w:ind w:firstLine="420"/>
+      </w:pPr>
+      <w:bookmarkStart w:name="1411-1525249601222" w:id="221"/>
+      <w:bookmarkEnd w:id="221"/>
+      <w:r>
+        <w:rPr>
+          <w:rFonts w:ascii="SimSun" w:hAnsi="SimSun" w:cs="SimSun" w:eastAsia="SimSun"/>
+          <w:sz w:val="28"/>
+        </w:rPr>
+        <w:t>2）、元数据验证：</w:t>
+      </w:r>
+    </w:p>
+    <w:p>
+      <w:pPr>
+        <w:ind w:firstLine="420"/>
+      </w:pPr>
+      <w:bookmarkStart w:name="5315-1525249610080" w:id="222"/>
+      <w:bookmarkEnd w:id="222"/>
+      <w:r>
+        <w:rPr>
+          <w:rFonts w:ascii="SimSun" w:hAnsi="SimSun" w:cs="SimSun" w:eastAsia="SimSun"/>
+          <w:sz w:val="28"/>
+        </w:rPr>
+        <w:t>第二阶段是对字节码描述的信息进行语义分析，以保证其描述的信息符合Java语言规范的要求：</w:t>
+      </w:r>
+    </w:p>
+    <w:p>
+      <w:pPr>
+        <w:ind w:firstLine="420"/>
+      </w:pPr>
+      <w:bookmarkStart w:name="8567-1525249656590" w:id="223"/>
+      <w:bookmarkEnd w:id="223"/>
+      <w:r>
+        <w:rPr>
+          <w:rFonts w:ascii="SimSun" w:hAnsi="SimSun" w:cs="SimSun" w:eastAsia="SimSun"/>
+          <w:sz w:val="28"/>
+        </w:rPr>
+        <w:t>1.这个类是否有父类。</w:t>
+      </w:r>
+    </w:p>
+    <w:p>
+      <w:pPr>
+        <w:ind w:firstLine="420"/>
+      </w:pPr>
+      <w:bookmarkStart w:name="7731-1525249874435" w:id="224"/>
+      <w:bookmarkEnd w:id="224"/>
+      <w:r>
+        <w:rPr>
+          <w:rFonts w:ascii="SimSun" w:hAnsi="SimSun" w:cs="SimSun" w:eastAsia="SimSun"/>
+          <w:sz w:val="28"/>
+        </w:rPr>
+        <w:t>2.这个类的父类是否继承了不允许被继承的类（被final修饰的类）。</w:t>
+      </w:r>
+    </w:p>
+    <w:p>
+      <w:pPr>
+        <w:ind w:firstLine="420"/>
+      </w:pPr>
+      <w:bookmarkStart w:name="8025-1525249902540" w:id="225"/>
+      <w:bookmarkEnd w:id="225"/>
+      <w:r>
+        <w:rPr>
+          <w:rFonts w:ascii="SimSun" w:hAnsi="SimSun" w:cs="SimSun" w:eastAsia="SimSun"/>
+          <w:sz w:val="28"/>
+        </w:rPr>
+        <w:t>3.如果这个类不是抽象类，是否实现了其父类或接口之中要求实现的所有方法。</w:t>
+      </w:r>
+    </w:p>
+    <w:p>
+      <w:pPr>
+        <w:ind w:firstLine="420"/>
+      </w:pPr>
+      <w:bookmarkStart w:name="7230-1525249937573" w:id="226"/>
+      <w:bookmarkEnd w:id="226"/>
+      <w:r>
+        <w:rPr>
+          <w:rFonts w:ascii="SimSun" w:hAnsi="SimSun" w:cs="SimSun" w:eastAsia="SimSun"/>
+          <w:sz w:val="28"/>
+        </w:rPr>
+        <w:t>4.类中的字段、方法是否与父类产生矛盾。</w:t>
+      </w:r>
+    </w:p>
+    <w:p>
+      <w:pPr>
+        <w:ind w:firstLine="420"/>
+      </w:pPr>
+      <w:bookmarkStart w:name="5140-1525249982658" w:id="227"/>
+      <w:bookmarkEnd w:id="227"/>
+      <w:r>
+        <w:rPr>
+          <w:rFonts w:ascii="SimSun" w:hAnsi="SimSun" w:cs="SimSun" w:eastAsia="SimSun"/>
+          <w:sz w:val="28"/>
+        </w:rPr>
+        <w:t>。。。。</w:t>
+      </w:r>
+    </w:p>
+    <w:p>
+      <w:pPr>
+        <w:ind w:firstLine="420"/>
+      </w:pPr>
+      <w:bookmarkStart w:name="8187-1525249984310" w:id="228"/>
+      <w:bookmarkEnd w:id="228"/>
+      <w:r>
+        <w:rPr>
+          <w:rFonts w:ascii="SimSun" w:hAnsi="SimSun" w:cs="SimSun" w:eastAsia="SimSun"/>
+          <w:sz w:val="28"/>
+        </w:rPr>
+        <w:t>3）、字节码验证：</w:t>
+      </w:r>
+    </w:p>
+    <w:p>
+      <w:pPr>
+        <w:ind w:firstLine="420"/>
+      </w:pPr>
+      <w:bookmarkStart w:name="6641-1525249989295" w:id="229"/>
+      <w:bookmarkEnd w:id="229"/>
+      <w:r>
+        <w:rPr>
+          <w:rFonts w:ascii="SimSun" w:hAnsi="SimSun" w:cs="SimSun" w:eastAsia="SimSun"/>
+          <w:sz w:val="28"/>
+        </w:rPr>
+        <w:t>第三阶段是整个验证过程中最复杂的一个阶段，主要目的是通过数据流和控制流分析，确定程序语义是合法的、符合逻辑的。在第二个阶段对元数据信息中的数据类型做完校验后，这个阶段将对类的方法体进行校验分析，保证被校验类的方法在运行时不会做出危害虚拟机安全的事件：</w:t>
+      </w:r>
+    </w:p>
+    <w:p>
+      <w:pPr>
+        <w:ind w:firstLine="420"/>
+      </w:pPr>
+      <w:bookmarkStart w:name="2520-1525250128996" w:id="230"/>
+      <w:bookmarkEnd w:id="230"/>
+      <w:r>
+        <w:rPr>
+          <w:rFonts w:ascii="SimSun" w:hAnsi="SimSun" w:cs="SimSun" w:eastAsia="SimSun"/>
+          <w:sz w:val="28"/>
+        </w:rPr>
+        <w:t>1.保证任意时刻操作数栈的数据类型与指令代码序列都能配合工作。</w:t>
+      </w:r>
+    </w:p>
+    <w:p>
+      <w:pPr>
+        <w:ind w:firstLine="420"/>
+      </w:pPr>
+      <w:bookmarkStart w:name="4626-1525250258118" w:id="231"/>
+      <w:bookmarkEnd w:id="231"/>
+      <w:r>
+        <w:rPr>
+          <w:rFonts w:ascii="SimSun" w:hAnsi="SimSun" w:cs="SimSun" w:eastAsia="SimSun"/>
+          <w:sz w:val="28"/>
+        </w:rPr>
+        <w:t>2.保证跳转指令不会跳转到方法体以外的字节码指令上。</w:t>
+      </w:r>
+    </w:p>
+    <w:p>
+      <w:pPr>
+        <w:ind w:firstLine="420"/>
+      </w:pPr>
+      <w:bookmarkStart w:name="6627-1525250324148" w:id="232"/>
+      <w:bookmarkEnd w:id="232"/>
+      <w:r>
+        <w:rPr>
+          <w:rFonts w:ascii="SimSun" w:hAnsi="SimSun" w:cs="SimSun" w:eastAsia="SimSun"/>
+          <w:sz w:val="28"/>
+        </w:rPr>
+        <w:t>3.保证方法体中的类型转换是有效的。</w:t>
+      </w:r>
+    </w:p>
+    <w:p>
+      <w:pPr>
+        <w:ind w:firstLine="420"/>
+      </w:pPr>
+      <w:bookmarkStart w:name="9928-1525250344580" w:id="233"/>
+      <w:bookmarkEnd w:id="233"/>
+      <w:r>
+        <w:rPr>
+          <w:rFonts w:ascii="SimSun" w:hAnsi="SimSun" w:cs="SimSun" w:eastAsia="SimSun"/>
+          <w:sz w:val="28"/>
+        </w:rPr>
+        <w:t>。。。。</w:t>
+      </w:r>
+    </w:p>
+    <w:p>
+      <w:pPr>
+        <w:ind w:firstLine="420"/>
+      </w:pPr>
+      <w:bookmarkStart w:name="8838-1525250345600" w:id="234"/>
+      <w:bookmarkEnd w:id="234"/>
+      <w:r>
+        <w:rPr>
+          <w:rFonts w:ascii="SimSun" w:hAnsi="SimSun" w:cs="SimSun" w:eastAsia="SimSun"/>
+          <w:sz w:val="28"/>
+        </w:rPr>
+        <w:t>4）、符号引用验证：</w:t>
+      </w:r>
+    </w:p>
+    <w:p>
+      <w:pPr>
+        <w:ind w:firstLine="420"/>
+      </w:pPr>
+      <w:bookmarkStart w:name="3077-1525250352115" w:id="235"/>
+      <w:bookmarkEnd w:id="235"/>
+      <w:r>
+        <w:rPr>
+          <w:rFonts w:ascii="SimSun" w:hAnsi="SimSun" w:cs="SimSun" w:eastAsia="SimSun"/>
+          <w:sz w:val="28"/>
+        </w:rPr>
+        <w:t>最后一个阶段的验证发生在虚拟机将符号引用转化为直接引用的时候，这个转化动作将在连接的第三阶段--解析阶段中发生。符号引用验证可以看做是对类自身以外（常量池中的各种符号引用）的信息进行匹配性校验：</w:t>
+      </w:r>
+    </w:p>
+    <w:p>
+      <w:pPr>
+        <w:ind w:firstLine="420"/>
+      </w:pPr>
+      <w:bookmarkStart w:name="9020-1525250459056" w:id="236"/>
+      <w:bookmarkEnd w:id="236"/>
+      <w:r>
+        <w:rPr>
+          <w:rFonts w:ascii="SimSun" w:hAnsi="SimSun" w:cs="SimSun" w:eastAsia="SimSun"/>
+          <w:sz w:val="28"/>
+        </w:rPr>
+        <w:t>1.符号引用中通过字符串描述的全限定名是否能找到对应的类。</w:t>
+      </w:r>
+    </w:p>
+    <w:p>
+      <w:pPr>
+        <w:ind w:firstLine="420"/>
+      </w:pPr>
+      <w:bookmarkStart w:name="3885-1525250480349" w:id="237"/>
+      <w:bookmarkEnd w:id="237"/>
+      <w:r>
+        <w:rPr>
+          <w:rFonts w:ascii="SimSun" w:hAnsi="SimSun" w:cs="SimSun" w:eastAsia="SimSun"/>
+          <w:sz w:val="28"/>
+        </w:rPr>
+        <w:t>2.在指定类中是否存在符合方法的字段描述符以及简单名称所描述的方法和字段。</w:t>
+      </w:r>
+    </w:p>
+    <w:p>
+      <w:pPr>
+        <w:ind w:firstLine="420"/>
+      </w:pPr>
+      <w:bookmarkStart w:name="2812-1525250519701" w:id="238"/>
+      <w:bookmarkEnd w:id="238"/>
+      <w:r>
+        <w:rPr>
+          <w:rFonts w:ascii="SimSun" w:hAnsi="SimSun" w:cs="SimSun" w:eastAsia="SimSun"/>
+          <w:sz w:val="28"/>
+        </w:rPr>
+        <w:t>3.符号引用中的类、字段、方法的访问性是否可被当前类访问。</w:t>
+      </w:r>
+    </w:p>
+    <w:p>
+      <w:pPr>
+        <w:ind w:firstLine="420"/>
+      </w:pPr>
+      <w:bookmarkStart w:name="3180-1525252393427" w:id="239"/>
+      <w:bookmarkEnd w:id="239"/>
+      <w:r>
+        <w:rPr>
+          <w:rFonts w:ascii="SimSun" w:hAnsi="SimSun" w:cs="SimSun" w:eastAsia="SimSun"/>
+          <w:sz w:val="28"/>
+        </w:rPr>
+        <w:t>。。。。</w:t>
+      </w:r>
+    </w:p>
+    <w:p>
+      <w:pPr>
+        <w:ind w:firstLine="420"/>
+      </w:pPr>
+      <w:bookmarkStart w:name="1988-1525165399094" w:id="240"/>
+      <w:bookmarkEnd w:id="240"/>
+      <w:r>
+        <w:rPr>
+          <w:rFonts w:ascii="SimSun" w:hAnsi="SimSun" w:cs="SimSun" w:eastAsia="SimSun"/>
+          <w:sz w:val="28"/>
+        </w:rPr>
+        <w:t>3.3、准备：</w:t>
+      </w:r>
+    </w:p>
+    <w:p>
+      <w:pPr>
+        <w:ind w:firstLine="420"/>
+      </w:pPr>
+      <w:bookmarkStart w:name="9090-1525251244796" w:id="241"/>
+      <w:bookmarkEnd w:id="241"/>
+      <w:r>
+        <w:rPr>
+          <w:rFonts w:ascii="SimSun" w:hAnsi="SimSun" w:cs="SimSun" w:eastAsia="SimSun"/>
+          <w:sz w:val="28"/>
+        </w:rPr>
+        <w:t>准备阶段是</w:t>
+      </w:r>
+      <w:r>
+        <w:rPr>
+          <w:rFonts w:ascii="SimSun" w:hAnsi="SimSun" w:cs="SimSun" w:eastAsia="SimSun"/>
+          <w:color w:val="df402a"/>
+          <w:sz w:val="28"/>
+        </w:rPr>
+        <w:t>正式为类变量分配内存并设置类变量初始值</w:t>
+      </w:r>
+      <w:r>
+        <w:rPr>
+          <w:rFonts w:ascii="SimSun" w:hAnsi="SimSun" w:cs="SimSun" w:eastAsia="SimSun"/>
+          <w:sz w:val="28"/>
+        </w:rPr>
+        <w:t>的阶段，这些变量所使用的内存都将在</w:t>
+      </w:r>
+      <w:r>
+        <w:rPr>
+          <w:rFonts w:ascii="SimSun" w:hAnsi="SimSun" w:cs="SimSun" w:eastAsia="SimSun"/>
+          <w:color w:val="df402a"/>
+          <w:sz w:val="28"/>
+        </w:rPr>
+        <w:t>方法区</w:t>
+      </w:r>
+      <w:r>
+        <w:rPr>
+          <w:rFonts w:ascii="SimSun" w:hAnsi="SimSun" w:cs="SimSun" w:eastAsia="SimSun"/>
+          <w:sz w:val="28"/>
+        </w:rPr>
+        <w:t>中进行分配。</w:t>
+      </w:r>
+    </w:p>
+    <w:p>
+      <w:pPr>
+        <w:ind w:firstLine="420"/>
+      </w:pPr>
+      <w:bookmarkStart w:name="6540-1525251357788" w:id="242"/>
+      <w:bookmarkEnd w:id="242"/>
+      <w:r>
+        <w:rPr>
+          <w:rFonts w:ascii="SimSun" w:hAnsi="SimSun" w:cs="SimSun" w:eastAsia="SimSun"/>
+          <w:sz w:val="28"/>
+        </w:rPr>
+        <w:t>首先，这时候进行内存分配的仅包括类变量，而不包括实例变量，实例变量将会在对象实例化时随着对象一起分配在堆内存中。其次，这里所说的初始值“通常情况”下是数据类型的零值，但是有一些特殊情况，如果类字段的字段属性表中存在ConstantValue属性，那在准备阶段变量value就会被初始化为ConstantValue属性所指定的值。</w:t>
+      </w:r>
     </w:p>
     <w:p>
       <w:pPr/>
-      <w:bookmarkStart w:name="4688-1525154774576" w:id="211"/>
-      <w:bookmarkEnd w:id="211"/>
+      <w:bookmarkStart w:name="2144-1525251743477" w:id="243"/>
+      <w:bookmarkEnd w:id="243"/>
+      <w:r>
+        <w:drawing>
+          <wp:inline distT="0" distR="0" distB="0" distL="0">
+            <wp:extent cx="4965700" cy="648114"/>
+            <wp:docPr id="17" name="Drawing 17" descr="clipboard.png"/>
+            <a:graphic xmlns:a="http://schemas.openxmlformats.org/drawingml/2006/main">
+              <a:graphicData uri="http://schemas.openxmlformats.org/drawingml/2006/picture">
+                <pic:pic xmlns:pic="http://schemas.openxmlformats.org/drawingml/2006/picture">
+                  <pic:nvPicPr>
+                    <pic:cNvPr id="0" name="Picture 17" descr="clipboard.png"/>
+                    <pic:cNvPicPr>
+                      <a:picLocks noChangeAspect="true"/>
+                    </pic:cNvPicPr>
+                  </pic:nvPicPr>
+                  <pic:blipFill>
+                    <a:blip r:embed="rId17"/>
+                    <a:stretch>
+                      <a:fillRect/>
+                    </a:stretch>
+                  </pic:blipFill>
+                  <pic:spPr>
+                    <a:xfrm>
+                      <a:off x="0" y="0"/>
+                      <a:ext cx="4965700" cy="648114"/>
+                    </a:xfrm>
+                    <a:prstGeom prst="rect">
+                      <a:avLst/>
+                    </a:prstGeom>
+                  </pic:spPr>
+                </pic:pic>
+              </a:graphicData>
+            </a:graphic>
+          </wp:inline>
+        </w:drawing>
+      </w:r>
+    </w:p>
+    <w:p>
+      <w:pPr>
+        <w:ind w:firstLine="420"/>
+      </w:pPr>
+      <w:bookmarkStart w:name="3651-1525250631438" w:id="244"/>
+      <w:bookmarkEnd w:id="244"/>
+      <w:r>
+        <w:rPr>
+          <w:rFonts w:ascii="SimSun" w:hAnsi="SimSun" w:cs="SimSun" w:eastAsia="SimSun"/>
+          <w:sz w:val="28"/>
+        </w:rPr>
+        <w:t>3.4、解析：</w:t>
+      </w:r>
+    </w:p>
+    <w:p>
+      <w:pPr>
+        <w:ind w:firstLine="420"/>
+      </w:pPr>
+      <w:bookmarkStart w:name="1885-1525251754472" w:id="245"/>
+      <w:bookmarkEnd w:id="245"/>
+    </w:p>
+    <w:p>
+      <w:pPr>
+        <w:ind w:firstLine="420"/>
+      </w:pPr>
+      <w:bookmarkStart w:name="2697-1525250644135" w:id="246"/>
+      <w:bookmarkEnd w:id="246"/>
+      <w:r>
+        <w:rPr>
+          <w:rFonts w:ascii="SimSun" w:hAnsi="SimSun" w:cs="SimSun" w:eastAsia="SimSun"/>
+          <w:sz w:val="28"/>
+        </w:rPr>
+        <w:t>3.5、初始化：</w:t>
+      </w:r>
+    </w:p>
+    <w:p>
+      <w:pPr/>
+      <w:bookmarkStart w:name="4688-1525154774576" w:id="247"/>
+      <w:bookmarkEnd w:id="247"/>
     </w:p>
   </w:body>
 </w:document>

--- a/doc/《深入理解Java虚拟机》学习笔记.docx
+++ b/doc/《深入理解Java虚拟机》学习笔记.docx
@@ -9159,27 +9159,277 @@
       <w:pPr>
         <w:ind w:firstLine="420"/>
       </w:pPr>
-      <w:bookmarkStart w:name="1885-1525251754472" w:id="245"/>
+      <w:bookmarkStart w:name="6125-1525331139677" w:id="245"/>
       <w:bookmarkEnd w:id="245"/>
-    </w:p>
-    <w:p>
-      <w:pPr>
-        <w:ind w:firstLine="420"/>
-      </w:pPr>
-      <w:bookmarkStart w:name="2697-1525250644135" w:id="246"/>
+      <w:r>
+        <w:rPr>
+          <w:rFonts w:ascii="SimSun" w:hAnsi="SimSun" w:cs="SimSun" w:eastAsia="SimSun"/>
+          <w:sz w:val="28"/>
+        </w:rPr>
+        <w:t>解析阶段是虚拟机将常量池内的符号引用替换为直接引用的过程。</w:t>
+      </w:r>
+    </w:p>
+    <w:p>
+      <w:pPr>
+        <w:ind w:firstLine="420"/>
+      </w:pPr>
+      <w:bookmarkStart w:name="7013-1525331729653" w:id="246"/>
       <w:bookmarkEnd w:id="246"/>
       <w:r>
         <w:rPr>
           <w:rFonts w:ascii="SimSun" w:hAnsi="SimSun" w:cs="SimSun" w:eastAsia="SimSun"/>
           <w:sz w:val="28"/>
         </w:rPr>
+        <w:t>符号引用：符号引用以一组符号来描述所引用的目标，符号可以是任何形式的字面量，只要使用时可以无歧义的定位到目标即可。符号引用与虚拟机实现的内存布局无关，引用的目标并不一定已经加载到内存中。各种虚拟机实现的内存布局可以各不相同，但是它们能接受的符号引用必须都是一致的，因为符号引用的字面量形式明确定义在Java虚拟机规范的Class文件格式中。</w:t>
+      </w:r>
+    </w:p>
+    <w:p>
+      <w:pPr>
+        <w:ind w:firstLine="420"/>
+      </w:pPr>
+      <w:bookmarkStart w:name="9287-1525331894611" w:id="247"/>
+      <w:bookmarkEnd w:id="247"/>
+      <w:r>
+        <w:rPr>
+          <w:rFonts w:ascii="SimSun" w:hAnsi="SimSun" w:cs="SimSun" w:eastAsia="SimSun"/>
+          <w:sz w:val="28"/>
+        </w:rPr>
+        <w:t>直接引用：直接引用是可以直接指向目标的指针、相对偏移量或是一个能间接定位到目标的句柄。直接引用是和虚拟机实现的内存布局相关的，同一个符号引用在不同虚拟机实例上翻译出来的直接引用一般不会相同。如果有了直接引用，那引用的目标必定已经在内存中存在。</w:t>
+      </w:r>
+    </w:p>
+    <w:p>
+      <w:pPr>
+        <w:ind w:firstLine="420"/>
+      </w:pPr>
+      <w:bookmarkStart w:name="6740-1525332017665" w:id="248"/>
+      <w:bookmarkEnd w:id="248"/>
+      <w:r>
+        <w:rPr>
+          <w:rFonts w:ascii="SimSun" w:hAnsi="SimSun" w:cs="SimSun" w:eastAsia="SimSun"/>
+          <w:sz w:val="28"/>
+        </w:rPr>
+        <w:t>虚拟机规范中并未规定解析阶段发生的具体时间，虚拟机实现可以根据需要来判断到底是在类被加载器加载时就对常量池中的符号引用进行解析，还是等到一个符号引用将要被使用前才去解析它。</w:t>
+      </w:r>
+    </w:p>
+    <w:p>
+      <w:pPr>
+        <w:ind w:firstLine="420"/>
+      </w:pPr>
+      <w:bookmarkStart w:name="7123-1525332102927" w:id="249"/>
+      <w:bookmarkEnd w:id="249"/>
+      <w:r>
+        <w:rPr>
+          <w:rFonts w:ascii="SimSun" w:hAnsi="SimSun" w:cs="SimSun" w:eastAsia="SimSun"/>
+          <w:sz w:val="28"/>
+        </w:rPr>
+        <w:t>解析动作主要针对类或接口、字段、类方法、接口方法、方法类型、方法句柄和调用点限定符7类符号引用进行。</w:t>
+      </w:r>
+    </w:p>
+    <w:p>
+      <w:pPr>
+        <w:ind w:firstLine="420"/>
+      </w:pPr>
+      <w:bookmarkStart w:name="2697-1525250644135" w:id="250"/>
+      <w:bookmarkEnd w:id="250"/>
+      <w:r>
+        <w:rPr>
+          <w:rFonts w:ascii="SimSun" w:hAnsi="SimSun" w:cs="SimSun" w:eastAsia="SimSun"/>
+          <w:sz w:val="28"/>
+        </w:rPr>
         <w:t>3.5、初始化：</w:t>
       </w:r>
     </w:p>
     <w:p>
+      <w:pPr>
+        <w:ind w:firstLine="420"/>
+      </w:pPr>
+      <w:bookmarkStart w:name="2336-1525333106604" w:id="251"/>
+      <w:bookmarkEnd w:id="251"/>
+      <w:r>
+        <w:rPr>
+          <w:rFonts w:ascii="SimSun" w:hAnsi="SimSun" w:cs="SimSun" w:eastAsia="SimSun"/>
+          <w:sz w:val="28"/>
+        </w:rPr>
+        <w:t>类初始化阶段是类加载过程的最后一步，前面的类加载过程中，除了在加载阶段用户应用程序可以通过自定义类加载器参与之外，其余动作完全由虚拟机主导和控制。到了初始化阶段，才真正开始执行类中定义的Java程序代码。</w:t>
+      </w:r>
+    </w:p>
+    <w:p>
+      <w:pPr>
+        <w:ind w:firstLine="420"/>
+      </w:pPr>
+      <w:bookmarkStart w:name="9550-1525333202778" w:id="252"/>
+      <w:bookmarkEnd w:id="252"/>
+      <w:r>
+        <w:rPr>
+          <w:rFonts w:ascii="SimSun" w:hAnsi="SimSun" w:cs="SimSun" w:eastAsia="SimSun"/>
+          <w:sz w:val="28"/>
+        </w:rPr>
+        <w:t>在准备阶段，变量已经赋过一次系统要求的初始值，而在初始化阶段，则根据程序员通过程序制定的主观计划去初始化类变量和其他资源，或者可以从另外一个角度来表达：初始化阶段是执行类构造器&lt;clinit&gt;（）方法的过程。</w:t>
+      </w:r>
+    </w:p>
+    <w:p>
+      <w:pPr>
+        <w:ind w:firstLine="420"/>
+      </w:pPr>
+      <w:bookmarkStart w:name="4688-1525154774576" w:id="253"/>
+      <w:bookmarkEnd w:id="253"/>
+      <w:r>
+        <w:rPr>
+          <w:rFonts w:ascii="SimSun" w:hAnsi="SimSun" w:cs="SimSun" w:eastAsia="SimSun"/>
+          <w:sz w:val="28"/>
+        </w:rPr>
+        <w:t>4、类加载器：</w:t>
+      </w:r>
+    </w:p>
+    <w:p>
+      <w:pPr>
+        <w:ind w:firstLine="420"/>
+      </w:pPr>
+      <w:bookmarkStart w:name="1260-1525336125608" w:id="254"/>
+      <w:bookmarkEnd w:id="254"/>
+      <w:r>
+        <w:rPr>
+          <w:rFonts w:ascii="SimSun" w:hAnsi="SimSun" w:cs="SimSun" w:eastAsia="SimSun"/>
+          <w:sz w:val="28"/>
+        </w:rPr>
+        <w:t>4.1、类与类加载器：</w:t>
+      </w:r>
+    </w:p>
+    <w:p>
+      <w:pPr>
+        <w:ind w:firstLine="420"/>
+      </w:pPr>
+      <w:bookmarkStart w:name="5955-1525335767135" w:id="255"/>
+      <w:bookmarkEnd w:id="255"/>
+      <w:r>
+        <w:rPr>
+          <w:rFonts w:ascii="SimSun" w:hAnsi="SimSun" w:cs="SimSun" w:eastAsia="SimSun"/>
+          <w:sz w:val="28"/>
+        </w:rPr>
+        <w:t>对于任意一个类，都需要由加载它的类加载器和这个类本身一同确立其在Java虚拟机中的唯一性，每一个类加载器，都拥有一个独立的类名称空间。这句话可以表达得更通俗一些：比较两个类是否“相等”，只有在这两个类是由同一个类加载器加载的前提下才有意义，否则，即使这两个类来源于同一个Class文件，被同一个虚拟机加载，只要加载它们的类加载器不同，那么这两个类就必定不相等。</w:t>
+      </w:r>
+    </w:p>
+    <w:p>
+      <w:pPr>
+        <w:ind w:firstLine="420"/>
+      </w:pPr>
+      <w:bookmarkStart w:name="2485-1525335967546" w:id="256"/>
+      <w:bookmarkEnd w:id="256"/>
+      <w:r>
+        <w:rPr>
+          <w:rFonts w:ascii="SimSun" w:hAnsi="SimSun" w:cs="SimSun" w:eastAsia="SimSun"/>
+          <w:sz w:val="28"/>
+        </w:rPr>
+        <w:t>这里所指的“相等”，包括代表类的Class对象的equals（）方法、isAssignableFrom（）方法、isInstance（）方法的返回结果，也包括使用instanceof关键字做对象所属关系判定等情况。</w:t>
+      </w:r>
+    </w:p>
+    <w:p>
       <w:pPr/>
-      <w:bookmarkStart w:name="4688-1525154774576" w:id="247"/>
-      <w:bookmarkEnd w:id="247"/>
+      <w:bookmarkStart w:name="3079-1525335319438" w:id="257"/>
+      <w:bookmarkEnd w:id="257"/>
+      <w:r>
+        <w:drawing>
+          <wp:inline distT="0" distR="0" distB="0" distL="0">
+            <wp:extent cx="5267325" cy="2857403"/>
+            <wp:docPr id="18" name="Drawing 18" descr="clipboard.png"/>
+            <a:graphic xmlns:a="http://schemas.openxmlformats.org/drawingml/2006/main">
+              <a:graphicData uri="http://schemas.openxmlformats.org/drawingml/2006/picture">
+                <pic:pic xmlns:pic="http://schemas.openxmlformats.org/drawingml/2006/picture">
+                  <pic:nvPicPr>
+                    <pic:cNvPr id="0" name="Picture 18" descr="clipboard.png"/>
+                    <pic:cNvPicPr>
+                      <a:picLocks noChangeAspect="true"/>
+                    </pic:cNvPicPr>
+                  </pic:nvPicPr>
+                  <pic:blipFill>
+                    <a:blip r:embed="rId18"/>
+                    <a:stretch>
+                      <a:fillRect/>
+                    </a:stretch>
+                  </pic:blipFill>
+                  <pic:spPr>
+                    <a:xfrm>
+                      <a:off x="0" y="0"/>
+                      <a:ext cx="5267325" cy="2857403"/>
+                    </a:xfrm>
+                    <a:prstGeom prst="rect">
+                      <a:avLst/>
+                    </a:prstGeom>
+                  </pic:spPr>
+                </pic:pic>
+              </a:graphicData>
+            </a:graphic>
+          </wp:inline>
+        </w:drawing>
+      </w:r>
+    </w:p>
+    <w:p>
+      <w:pPr>
+        <w:ind w:firstLine="420"/>
+      </w:pPr>
+      <w:bookmarkStart w:name="3224-1525335336111" w:id="258"/>
+      <w:bookmarkEnd w:id="258"/>
+    </w:p>
+    <w:p>
+      <w:pPr/>
+      <w:bookmarkStart w:name="7392-1525335336111" w:id="259"/>
+      <w:bookmarkEnd w:id="259"/>
+      <w:r>
+        <w:drawing>
+          <wp:inline distT="0" distR="0" distB="0" distL="0">
+            <wp:extent cx="3606800" cy="467548"/>
+            <wp:docPr id="19" name="Drawing 19" descr="clipboard.png"/>
+            <a:graphic xmlns:a="http://schemas.openxmlformats.org/drawingml/2006/main">
+              <a:graphicData uri="http://schemas.openxmlformats.org/drawingml/2006/picture">
+                <pic:pic xmlns:pic="http://schemas.openxmlformats.org/drawingml/2006/picture">
+                  <pic:nvPicPr>
+                    <pic:cNvPr id="0" name="Picture 19" descr="clipboard.png"/>
+                    <pic:cNvPicPr>
+                      <a:picLocks noChangeAspect="true"/>
+                    </pic:cNvPicPr>
+                  </pic:nvPicPr>
+                  <pic:blipFill>
+                    <a:blip r:embed="rId19"/>
+                    <a:stretch>
+                      <a:fillRect/>
+                    </a:stretch>
+                  </pic:blipFill>
+                  <pic:spPr>
+                    <a:xfrm>
+                      <a:off x="0" y="0"/>
+                      <a:ext cx="3606800" cy="467548"/>
+                    </a:xfrm>
+                    <a:prstGeom prst="rect">
+                      <a:avLst/>
+                    </a:prstGeom>
+                  </pic:spPr>
+                </pic:pic>
+              </a:graphicData>
+            </a:graphic>
+          </wp:inline>
+        </w:drawing>
+      </w:r>
+    </w:p>
+    <w:p>
+      <w:pPr>
+        <w:ind w:firstLine="420"/>
+      </w:pPr>
+      <w:bookmarkStart w:name="0056-1525335336111" w:id="260"/>
+      <w:bookmarkEnd w:id="260"/>
+      <w:r>
+        <w:rPr>
+          <w:rFonts w:ascii="SimSun" w:hAnsi="SimSun" w:cs="SimSun" w:eastAsia="SimSun"/>
+          <w:sz w:val="28"/>
+        </w:rPr>
+        <w:t>4.2、双亲委派模型：</w:t>
+      </w:r>
+    </w:p>
+    <w:p>
+      <w:pPr>
+        <w:ind w:firstLine="420"/>
+      </w:pPr>
+      <w:bookmarkStart w:name="9530-1525336151193" w:id="261"/>
+      <w:bookmarkEnd w:id="261"/>
     </w:p>
   </w:body>
 </w:document>

--- a/doc/《深入理解Java虚拟机》学习笔记.docx
+++ b/doc/《深入理解Java虚拟机》学习笔记.docx
@@ -9285,27 +9285,73 @@
       <w:pPr>
         <w:ind w:firstLine="420"/>
       </w:pPr>
-      <w:bookmarkStart w:name="1260-1525336125608" w:id="254"/>
+      <w:bookmarkStart w:name="3077-1525348670153" w:id="254"/>
       <w:bookmarkEnd w:id="254"/>
       <w:r>
         <w:rPr>
           <w:rFonts w:ascii="SimSun" w:hAnsi="SimSun" w:cs="SimSun" w:eastAsia="SimSun"/>
           <w:sz w:val="28"/>
         </w:rPr>
-        <w:t>4.1、类与类加载器：</w:t>
-      </w:r>
-    </w:p>
-    <w:p>
-      <w:pPr>
-        <w:ind w:firstLine="420"/>
-      </w:pPr>
-      <w:bookmarkStart w:name="5955-1525335767135" w:id="255"/>
+        <w:t>4.1、概念：</w:t>
+      </w:r>
+    </w:p>
+    <w:p>
+      <w:pPr>
+        <w:ind w:firstLine="420"/>
+      </w:pPr>
+      <w:bookmarkStart w:name="2684-1525348676318" w:id="255"/>
       <w:bookmarkEnd w:id="255"/>
       <w:r>
         <w:rPr>
           <w:rFonts w:ascii="SimSun" w:hAnsi="SimSun" w:cs="SimSun" w:eastAsia="SimSun"/>
           <w:sz w:val="28"/>
         </w:rPr>
+        <w:t>虚拟机设计团队把类加载阶段中的“通过一个类的全限定名去获取描述此类的二进制字节流”这个动作放到Java虚拟机外部去实现，以便让应用程序自己决定如何去获取所需要的类。实现这个动作的代码模块称为“类加载器”。</w:t>
+      </w:r>
+    </w:p>
+    <w:p>
+      <w:pPr>
+        <w:ind w:firstLine="420"/>
+      </w:pPr>
+      <w:bookmarkStart w:name="1260-1525336125608" w:id="256"/>
+      <w:bookmarkEnd w:id="256"/>
+      <w:r>
+        <w:rPr>
+          <w:rFonts w:ascii="SimSun" w:hAnsi="SimSun" w:cs="SimSun" w:eastAsia="SimSun"/>
+          <w:sz w:val="28"/>
+        </w:rPr>
+        <w:t>4.2、类与类加载器（优秀博客：</w:t>
+      </w:r>
+      <w:hyperlink r:id="rId18">
+        <w:r>
+          <w:rPr>
+            <w:rFonts w:ascii="SimSun" w:hAnsi="SimSun" w:cs="SimSun" w:eastAsia="SimSun"/>
+            <w:color w:val="003884"/>
+            <w:sz w:val="28"/>
+            <w:u w:val="single"/>
+          </w:rPr>
+          <w:t>https://blog.csdn.net/javazejian/article/details/73413292</w:t>
+        </w:r>
+      </w:hyperlink>
+      <w:r>
+        <w:rPr>
+          <w:rFonts w:ascii="SimSun" w:hAnsi="SimSun" w:cs="SimSun" w:eastAsia="SimSun"/>
+          <w:sz w:val="28"/>
+        </w:rPr>
+        <w:t>）：</w:t>
+      </w:r>
+    </w:p>
+    <w:p>
+      <w:pPr>
+        <w:ind w:firstLine="420"/>
+      </w:pPr>
+      <w:bookmarkStart w:name="5955-1525335767135" w:id="257"/>
+      <w:bookmarkEnd w:id="257"/>
+      <w:r>
+        <w:rPr>
+          <w:rFonts w:ascii="SimSun" w:hAnsi="SimSun" w:cs="SimSun" w:eastAsia="SimSun"/>
+          <w:sz w:val="28"/>
+        </w:rPr>
         <w:t>对于任意一个类，都需要由加载它的类加载器和这个类本身一同确立其在Java虚拟机中的唯一性，每一个类加载器，都拥有一个独立的类名称空间。这句话可以表达得更通俗一些：比较两个类是否“相等”，只有在这两个类是由同一个类加载器加载的前提下才有意义，否则，即使这两个类来源于同一个Class文件，被同一个虚拟机加载，只要加载它们的类加载器不同，那么这两个类就必定不相等。</w:t>
       </w:r>
     </w:p>
@@ -9313,8 +9359,8 @@
       <w:pPr>
         <w:ind w:firstLine="420"/>
       </w:pPr>
-      <w:bookmarkStart w:name="2485-1525335967546" w:id="256"/>
-      <w:bookmarkEnd w:id="256"/>
+      <w:bookmarkStart w:name="2485-1525335967546" w:id="258"/>
+      <w:bookmarkEnd w:id="258"/>
       <w:r>
         <w:rPr>
           <w:rFonts w:ascii="SimSun" w:hAnsi="SimSun" w:cs="SimSun" w:eastAsia="SimSun"/>
@@ -9325,8 +9371,8 @@
     </w:p>
     <w:p>
       <w:pPr/>
-      <w:bookmarkStart w:name="3079-1525335319438" w:id="257"/>
-      <w:bookmarkEnd w:id="257"/>
+      <w:bookmarkStart w:name="3079-1525335319438" w:id="259"/>
+      <w:bookmarkEnd w:id="259"/>
       <w:r>
         <w:drawing>
           <wp:inline distT="0" distR="0" distB="0" distL="0">
@@ -9342,7 +9388,7 @@
                     </pic:cNvPicPr>
                   </pic:nvPicPr>
                   <pic:blipFill>
-                    <a:blip r:embed="rId18"/>
+                    <a:blip r:embed="rId19"/>
                     <a:stretch>
                       <a:fillRect/>
                     </a:stretch>
@@ -9367,13 +9413,13 @@
       <w:pPr>
         <w:ind w:firstLine="420"/>
       </w:pPr>
-      <w:bookmarkStart w:name="3224-1525335336111" w:id="258"/>
-      <w:bookmarkEnd w:id="258"/>
+      <w:bookmarkStart w:name="3224-1525335336111" w:id="260"/>
+      <w:bookmarkEnd w:id="260"/>
     </w:p>
     <w:p>
       <w:pPr/>
-      <w:bookmarkStart w:name="7392-1525335336111" w:id="259"/>
-      <w:bookmarkEnd w:id="259"/>
+      <w:bookmarkStart w:name="7392-1525335336111" w:id="261"/>
+      <w:bookmarkEnd w:id="261"/>
       <w:r>
         <w:drawing>
           <wp:inline distT="0" distR="0" distB="0" distL="0">
@@ -9389,7 +9435,7 @@
                     </pic:cNvPicPr>
                   </pic:nvPicPr>
                   <pic:blipFill>
-                    <a:blip r:embed="rId19"/>
+                    <a:blip r:embed="rId20"/>
                     <a:stretch>
                       <a:fillRect/>
                     </a:stretch>
@@ -9414,22 +9460,454 @@
       <w:pPr>
         <w:ind w:firstLine="420"/>
       </w:pPr>
-      <w:bookmarkStart w:name="0056-1525335336111" w:id="260"/>
-      <w:bookmarkEnd w:id="260"/>
-      <w:r>
-        <w:rPr>
-          <w:rFonts w:ascii="SimSun" w:hAnsi="SimSun" w:cs="SimSun" w:eastAsia="SimSun"/>
-          <w:sz w:val="28"/>
-        </w:rPr>
-        <w:t>4.2、双亲委派模型：</w:t>
-      </w:r>
-    </w:p>
-    <w:p>
-      <w:pPr>
-        <w:ind w:firstLine="420"/>
-      </w:pPr>
-      <w:bookmarkStart w:name="9530-1525336151193" w:id="261"/>
-      <w:bookmarkEnd w:id="261"/>
+      <w:bookmarkStart w:name="0056-1525335336111" w:id="262"/>
+      <w:bookmarkEnd w:id="262"/>
+      <w:r>
+        <w:rPr>
+          <w:rFonts w:ascii="SimSun" w:hAnsi="SimSun" w:cs="SimSun" w:eastAsia="SimSun"/>
+          <w:sz w:val="28"/>
+        </w:rPr>
+        <w:t>4.3、双亲委派模型：</w:t>
+      </w:r>
+    </w:p>
+    <w:p>
+      <w:pPr>
+        <w:ind w:firstLine="420"/>
+      </w:pPr>
+      <w:bookmarkStart w:name="9530-1525336151193" w:id="263"/>
+      <w:bookmarkEnd w:id="263"/>
+      <w:r>
+        <w:rPr>
+          <w:rFonts w:ascii="SimSun" w:hAnsi="SimSun" w:cs="SimSun" w:eastAsia="SimSun"/>
+          <w:sz w:val="28"/>
+        </w:rPr>
+        <w:t>从Java虚拟机的角度来讲，只存在两种不同的类加载：一种是启动类加载器（Bootstrap ClassLoader）由C++语言实现，是虚拟机自身的一部分；另一种就是所有其他的类加载器，这些加载器由Java语言实现，独立于虚拟机外部，并且全部继承自抽象类java.lang.ClassLoader。</w:t>
+      </w:r>
+    </w:p>
+    <w:p>
+      <w:pPr>
+        <w:ind w:firstLine="420"/>
+      </w:pPr>
+      <w:bookmarkStart w:name="4879-1525350868625" w:id="264"/>
+      <w:bookmarkEnd w:id="264"/>
+      <w:r>
+        <w:rPr>
+          <w:rFonts w:ascii="SimSun" w:hAnsi="SimSun" w:cs="SimSun" w:eastAsia="SimSun"/>
+          <w:sz w:val="28"/>
+        </w:rPr>
+        <w:t>从Java开发人员的角度来看，可以细分为3种类加载器：</w:t>
+      </w:r>
+    </w:p>
+    <w:p>
+      <w:pPr>
+        <w:ind w:firstLine="420"/>
+      </w:pPr>
+      <w:bookmarkStart w:name="7218-1525350896536" w:id="265"/>
+      <w:bookmarkEnd w:id="265"/>
+      <w:r>
+        <w:rPr>
+          <w:rFonts w:ascii="SimSun" w:hAnsi="SimSun" w:cs="SimSun" w:eastAsia="SimSun"/>
+          <w:sz w:val="28"/>
+        </w:rPr>
+        <w:t>1）、启动类加载器（Bootstrap ClassLoader）：这个类加载器负责将存放在&lt;JAVA_HOME&gt;\lib目录中的，或者被-Xbootclasspath参数所指定的路径中，并且是虚拟机是别的类库加载到虚拟机内存中。启动类加载器无法被Java程序直接引用。</w:t>
+      </w:r>
+    </w:p>
+    <w:p>
+      <w:pPr>
+        <w:ind w:firstLine="420"/>
+      </w:pPr>
+      <w:bookmarkStart w:name="3559-1525351316530" w:id="266"/>
+      <w:bookmarkEnd w:id="266"/>
+      <w:r>
+        <w:rPr>
+          <w:rFonts w:ascii="SimSun" w:hAnsi="SimSun" w:cs="SimSun" w:eastAsia="SimSun"/>
+          <w:sz w:val="28"/>
+        </w:rPr>
+        <w:t>2）、扩展类加载器（Extension ClassLoader）：这个加载器由sun.misc.Launcher$ExtClassLoader实现，它负责加载&lt;JAVA_HOME&gt;\lib\ext目录中的，或者被java.ext.dirs系统变量所指定的路径中的所有类库，开发者可以使用扩展类加载器。</w:t>
+      </w:r>
+    </w:p>
+    <w:p>
+      <w:pPr>
+        <w:ind w:firstLine="420"/>
+      </w:pPr>
+      <w:bookmarkStart w:name="2670-1525351540640" w:id="267"/>
+      <w:bookmarkEnd w:id="267"/>
+      <w:r>
+        <w:rPr>
+          <w:rFonts w:ascii="SimSun" w:hAnsi="SimSun" w:cs="SimSun" w:eastAsia="SimSun"/>
+          <w:sz w:val="28"/>
+        </w:rPr>
+        <w:t>3）、应用程序类加载器（Application ClassLoader）：这个类加载器由sun.misc.Launcher$AppClassLoader实现。由于这个类加载器是ClassLoader中的getSystemClassLoader（）方法的返回值，所以一般称为系统类加载器。它负责加载用户类路径（ClassPath）上所指定的类库，开发者可以直接使用这个类加载器，如果程序中没有自定义自己的类加载，一般情况下这个就是程序中的默认加载器。</w:t>
+      </w:r>
+    </w:p>
+    <w:p>
+      <w:pPr>
+        <w:ind w:firstLine="420"/>
+      </w:pPr>
+      <w:bookmarkStart w:name="7847-1525351722691" w:id="268"/>
+      <w:bookmarkEnd w:id="268"/>
+      <w:r>
+        <w:rPr>
+          <w:rFonts w:ascii="SimSun" w:hAnsi="SimSun" w:cs="SimSun" w:eastAsia="SimSun"/>
+          <w:sz w:val="28"/>
+        </w:rPr>
+        <w:t>下图的类加载器之间的这种层次关系，称为类加载器的双亲委派模型。</w:t>
+      </w:r>
+    </w:p>
+    <w:p>
+      <w:pPr/>
+      <w:bookmarkStart w:name="6369-1525351780541" w:id="269"/>
+      <w:bookmarkEnd w:id="269"/>
+      <w:r>
+        <w:drawing>
+          <wp:inline distT="0" distR="0" distB="0" distL="0">
+            <wp:extent cx="5267325" cy="3844822"/>
+            <wp:docPr id="20" name="Drawing 20" descr="clipboard.png"/>
+            <a:graphic xmlns:a="http://schemas.openxmlformats.org/drawingml/2006/main">
+              <a:graphicData uri="http://schemas.openxmlformats.org/drawingml/2006/picture">
+                <pic:pic xmlns:pic="http://schemas.openxmlformats.org/drawingml/2006/picture">
+                  <pic:nvPicPr>
+                    <pic:cNvPr id="0" name="Picture 20" descr="clipboard.png"/>
+                    <pic:cNvPicPr>
+                      <a:picLocks noChangeAspect="true"/>
+                    </pic:cNvPicPr>
+                  </pic:nvPicPr>
+                  <pic:blipFill>
+                    <a:blip r:embed="rId21"/>
+                    <a:stretch>
+                      <a:fillRect/>
+                    </a:stretch>
+                  </pic:blipFill>
+                  <pic:spPr>
+                    <a:xfrm>
+                      <a:off x="0" y="0"/>
+                      <a:ext cx="5267325" cy="3844822"/>
+                    </a:xfrm>
+                    <a:prstGeom prst="rect">
+                      <a:avLst/>
+                    </a:prstGeom>
+                  </pic:spPr>
+                </pic:pic>
+              </a:graphicData>
+            </a:graphic>
+          </wp:inline>
+        </w:drawing>
+      </w:r>
+    </w:p>
+    <w:p>
+      <w:pPr>
+        <w:ind w:firstLine="420"/>
+      </w:pPr>
+      <w:bookmarkStart w:name="5642-1525351780541" w:id="270"/>
+      <w:bookmarkEnd w:id="270"/>
+      <w:r>
+        <w:rPr>
+          <w:rFonts w:ascii="SimSun" w:hAnsi="SimSun" w:cs="SimSun" w:eastAsia="SimSun"/>
+          <w:sz w:val="28"/>
+        </w:rPr>
+        <w:t>双亲委派模型的工作过程是：如果一个类加载器收到了类加载的请求，它首先不会自己去尝试加载这个类，而是把这个请求委派给父类加载器去完成，每一个层次的类加载器都是如此，因此所有的加载请求最终都应该传送到顶层的启动类加载器中，只有当父加载器反馈自己无法完成这个加载请求时（它的搜索范围内没有找到所需的类），子加载器才会尝试自己去加载。</w:t>
+      </w:r>
+    </w:p>
+    <w:p>
+      <w:pPr>
+        <w:ind w:firstLine="420"/>
+      </w:pPr>
+      <w:bookmarkStart w:name="8274-1525352037503" w:id="271"/>
+      <w:bookmarkEnd w:id="271"/>
+      <w:r>
+        <w:rPr>
+          <w:rFonts w:ascii="SimSun" w:hAnsi="SimSun" w:cs="SimSun" w:eastAsia="SimSun"/>
+          <w:b w:val="true"/>
+          <w:color w:val="df402a"/>
+          <w:sz w:val="28"/>
+        </w:rPr>
+        <w:t>双亲委派模型的实现：</w:t>
+      </w:r>
+    </w:p>
+    <w:p>
+      <w:pPr/>
+      <w:bookmarkStart w:name="8476-1525352083909" w:id="272"/>
+      <w:bookmarkEnd w:id="272"/>
+      <w:r>
+        <w:drawing>
+          <wp:inline distT="0" distR="0" distB="0" distL="0">
+            <wp:extent cx="5267325" cy="3537295"/>
+            <wp:docPr id="21" name="Drawing 21" descr="clipboard.png"/>
+            <a:graphic xmlns:a="http://schemas.openxmlformats.org/drawingml/2006/main">
+              <a:graphicData uri="http://schemas.openxmlformats.org/drawingml/2006/picture">
+                <pic:pic xmlns:pic="http://schemas.openxmlformats.org/drawingml/2006/picture">
+                  <pic:nvPicPr>
+                    <pic:cNvPr id="0" name="Picture 21" descr="clipboard.png"/>
+                    <pic:cNvPicPr>
+                      <a:picLocks noChangeAspect="true"/>
+                    </pic:cNvPicPr>
+                  </pic:nvPicPr>
+                  <pic:blipFill>
+                    <a:blip r:embed="rId22"/>
+                    <a:stretch>
+                      <a:fillRect/>
+                    </a:stretch>
+                  </pic:blipFill>
+                  <pic:spPr>
+                    <a:xfrm>
+                      <a:off x="0" y="0"/>
+                      <a:ext cx="5267325" cy="3537295"/>
+                    </a:xfrm>
+                    <a:prstGeom prst="rect">
+                      <a:avLst/>
+                    </a:prstGeom>
+                  </pic:spPr>
+                </pic:pic>
+              </a:graphicData>
+            </a:graphic>
+          </wp:inline>
+        </w:drawing>
+      </w:r>
+    </w:p>
+    <w:p>
+      <w:pPr/>
+      <w:bookmarkStart w:name="1850-1525352075340" w:id="273"/>
+      <w:bookmarkEnd w:id="273"/>
+    </w:p>
+    <w:p>
+      <w:pPr/>
+      <w:bookmarkStart w:name="8573-1525352075340" w:id="274"/>
+      <w:bookmarkEnd w:id="274"/>
+      <w:r>
+        <w:drawing>
+          <wp:inline distT="0" distR="0" distB="0" distL="0">
+            <wp:extent cx="5267325" cy="3070638"/>
+            <wp:docPr id="22" name="Drawing 22" descr="clipboard.png"/>
+            <a:graphic xmlns:a="http://schemas.openxmlformats.org/drawingml/2006/main">
+              <a:graphicData uri="http://schemas.openxmlformats.org/drawingml/2006/picture">
+                <pic:pic xmlns:pic="http://schemas.openxmlformats.org/drawingml/2006/picture">
+                  <pic:nvPicPr>
+                    <pic:cNvPr id="0" name="Picture 22" descr="clipboard.png"/>
+                    <pic:cNvPicPr>
+                      <a:picLocks noChangeAspect="true"/>
+                    </pic:cNvPicPr>
+                  </pic:nvPicPr>
+                  <pic:blipFill>
+                    <a:blip r:embed="rId23"/>
+                    <a:stretch>
+                      <a:fillRect/>
+                    </a:stretch>
+                  </pic:blipFill>
+                  <pic:spPr>
+                    <a:xfrm>
+                      <a:off x="0" y="0"/>
+                      <a:ext cx="5267325" cy="3070638"/>
+                    </a:xfrm>
+                    <a:prstGeom prst="rect">
+                      <a:avLst/>
+                    </a:prstGeom>
+                  </pic:spPr>
+                </pic:pic>
+              </a:graphicData>
+            </a:graphic>
+          </wp:inline>
+        </w:drawing>
+      </w:r>
+    </w:p>
+    <w:p>
+      <w:pPr>
+        <w:ind w:firstLine="420"/>
+      </w:pPr>
+      <w:bookmarkStart w:name="3827-1525352075340" w:id="275"/>
+      <w:bookmarkEnd w:id="275"/>
+      <w:r>
+        <w:rPr>
+          <w:color w:val="4f4f4f"/>
+          <w:sz w:val="24"/>
+          <w:highlight w:val="white"/>
+        </w:rPr>
+        <w:t>正如loadClass（）方法所展示的，当类加载请求到来时，先从缓存中查找该类对象，如果存在直接返回，如果不存在则交给该类加载去的父加载器去加载，倘若没有父加载则交给顶级启动类加载器去加载，最后倘若仍没有找到，则使用findClass()方法去加载。在JDK1.2之前，在自定义类加载时，总会去继承ClassLoader类并重写loadClass方法，从而实现自定义的类加载类，但是在JDK1.2之后已不再建议用户去覆盖loadClass()方法，而是建议把自定义的类加载逻辑写在findClass()方法中，从前面的分析可知，findClass()方法是在loadClass()方法中被调用的，当loadClass()方法中父加载器加载失败后，则会调用自己的findClass()方法来完成类加载，这样就可以保证自定义的类加载器也符合双亲委托模式。需要注意的是</w:t>
+      </w:r>
+      <w:r>
+        <w:rPr>
+          <w:color w:val="BE1921"/>
+          <w:sz w:val="24"/>
+          <w:highlight w:val="white"/>
+        </w:rPr>
+        <w:t>ClassLoader类中并没有实现findClass()方法的具体代码逻辑，取而代之的是抛出ClassNotFoundException异常</w:t>
+      </w:r>
+      <w:r>
+        <w:rPr>
+          <w:color w:val="4f4f4f"/>
+          <w:sz w:val="24"/>
+          <w:highlight w:val="white"/>
+        </w:rPr>
+        <w:t>，同时应该知道的是findClass方法通常是和defineClass方法一起使用的。</w:t>
+      </w:r>
+    </w:p>
+    <w:p>
+      <w:pPr>
+        <w:ind w:firstLine="420"/>
+      </w:pPr>
+      <w:bookmarkStart w:name="7720-1525352382342" w:id="276"/>
+      <w:bookmarkEnd w:id="276"/>
+      <w:r>
+        <w:rPr>
+          <w:color w:val="4f4f4f"/>
+          <w:sz w:val="24"/>
+          <w:highlight w:val="white"/>
+        </w:rPr>
+        <w:t>例如自定义</w:t>
+      </w:r>
+      <w:r>
+        <w:rPr>
+          <w:color w:val="4f4f4f"/>
+          <w:highlight w:val="white"/>
+        </w:rPr>
+        <w:t>FileClassLoader</w:t>
+      </w:r>
+      <w:r>
+        <w:rPr>
+          <w:highlight w:val="white"/>
+        </w:rPr>
+        <w:t xml:space="preserve"> ：</w:t>
+      </w:r>
+    </w:p>
+    <w:p>
+      <w:pPr/>
+      <w:bookmarkStart w:name="2529-1525352407685" w:id="277"/>
+      <w:bookmarkEnd w:id="277"/>
+      <w:r>
+        <w:drawing>
+          <wp:inline distT="0" distR="0" distB="0" distL="0">
+            <wp:extent cx="5267325" cy="4291601"/>
+            <wp:docPr id="23" name="Drawing 23" descr="clipboard.png"/>
+            <a:graphic xmlns:a="http://schemas.openxmlformats.org/drawingml/2006/main">
+              <a:graphicData uri="http://schemas.openxmlformats.org/drawingml/2006/picture">
+                <pic:pic xmlns:pic="http://schemas.openxmlformats.org/drawingml/2006/picture">
+                  <pic:nvPicPr>
+                    <pic:cNvPr id="0" name="Picture 23" descr="clipboard.png"/>
+                    <pic:cNvPicPr>
+                      <a:picLocks noChangeAspect="true"/>
+                    </pic:cNvPicPr>
+                  </pic:nvPicPr>
+                  <pic:blipFill>
+                    <a:blip r:embed="rId24"/>
+                    <a:stretch>
+                      <a:fillRect/>
+                    </a:stretch>
+                  </pic:blipFill>
+                  <pic:spPr>
+                    <a:xfrm>
+                      <a:off x="0" y="0"/>
+                      <a:ext cx="5267325" cy="4291601"/>
+                    </a:xfrm>
+                    <a:prstGeom prst="rect">
+                      <a:avLst/>
+                    </a:prstGeom>
+                  </pic:spPr>
+                </pic:pic>
+              </a:graphicData>
+            </a:graphic>
+          </wp:inline>
+        </w:drawing>
+      </w:r>
+    </w:p>
+    <w:p>
+      <w:pPr>
+        <w:ind w:firstLine="420"/>
+      </w:pPr>
+      <w:bookmarkStart w:name="4330-1525352418195" w:id="278"/>
+      <w:bookmarkEnd w:id="278"/>
+    </w:p>
+    <w:p>
+      <w:pPr/>
+      <w:bookmarkStart w:name="5220-1525352418195" w:id="279"/>
+      <w:bookmarkEnd w:id="279"/>
+      <w:r>
+        <w:drawing>
+          <wp:inline distT="0" distR="0" distB="0" distL="0">
+            <wp:extent cx="5267325" cy="4902805"/>
+            <wp:docPr id="24" name="Drawing 24" descr="clipboard.png"/>
+            <a:graphic xmlns:a="http://schemas.openxmlformats.org/drawingml/2006/main">
+              <a:graphicData uri="http://schemas.openxmlformats.org/drawingml/2006/picture">
+                <pic:pic xmlns:pic="http://schemas.openxmlformats.org/drawingml/2006/picture">
+                  <pic:nvPicPr>
+                    <pic:cNvPr id="0" name="Picture 24" descr="clipboard.png"/>
+                    <pic:cNvPicPr>
+                      <a:picLocks noChangeAspect="true"/>
+                    </pic:cNvPicPr>
+                  </pic:nvPicPr>
+                  <pic:blipFill>
+                    <a:blip r:embed="rId25"/>
+                    <a:stretch>
+                      <a:fillRect/>
+                    </a:stretch>
+                  </pic:blipFill>
+                  <pic:spPr>
+                    <a:xfrm>
+                      <a:off x="0" y="0"/>
+                      <a:ext cx="5267325" cy="4902805"/>
+                    </a:xfrm>
+                    <a:prstGeom prst="rect">
+                      <a:avLst/>
+                    </a:prstGeom>
+                  </pic:spPr>
+                </pic:pic>
+              </a:graphicData>
+            </a:graphic>
+          </wp:inline>
+        </w:drawing>
+      </w:r>
+    </w:p>
+    <w:p>
+      <w:pPr>
+        <w:ind w:firstLine="420"/>
+      </w:pPr>
+      <w:bookmarkStart w:name="4590-1525352436531" w:id="280"/>
+      <w:bookmarkEnd w:id="280"/>
+    </w:p>
+    <w:p>
+      <w:pPr/>
+      <w:bookmarkStart w:name="3942-1525352436531" w:id="281"/>
+      <w:bookmarkEnd w:id="281"/>
+      <w:r>
+        <w:drawing>
+          <wp:inline distT="0" distR="0" distB="0" distL="0">
+            <wp:extent cx="5267325" cy="4452869"/>
+            <wp:docPr id="25" name="Drawing 25" descr="clipboard.png"/>
+            <a:graphic xmlns:a="http://schemas.openxmlformats.org/drawingml/2006/main">
+              <a:graphicData uri="http://schemas.openxmlformats.org/drawingml/2006/picture">
+                <pic:pic xmlns:pic="http://schemas.openxmlformats.org/drawingml/2006/picture">
+                  <pic:nvPicPr>
+                    <pic:cNvPr id="0" name="Picture 25" descr="clipboard.png"/>
+                    <pic:cNvPicPr>
+                      <a:picLocks noChangeAspect="true"/>
+                    </pic:cNvPicPr>
+                  </pic:nvPicPr>
+                  <pic:blipFill>
+                    <a:blip r:embed="rId26"/>
+                    <a:stretch>
+                      <a:fillRect/>
+                    </a:stretch>
+                  </pic:blipFill>
+                  <pic:spPr>
+                    <a:xfrm>
+                      <a:off x="0" y="0"/>
+                      <a:ext cx="5267325" cy="4452869"/>
+                    </a:xfrm>
+                    <a:prstGeom prst="rect">
+                      <a:avLst/>
+                    </a:prstGeom>
+                  </pic:spPr>
+                </pic:pic>
+              </a:graphicData>
+            </a:graphic>
+          </wp:inline>
+        </w:drawing>
+      </w:r>
+    </w:p>
+    <w:p>
+      <w:pPr>
+        <w:ind w:firstLine="420"/>
+      </w:pPr>
+      <w:bookmarkStart w:name="5043-1525352436531" w:id="282"/>
+      <w:bookmarkEnd w:id="282"/>
     </w:p>
   </w:body>
 </w:document>

--- a/doc/《深入理解Java虚拟机》学习笔记.docx
+++ b/doc/《深入理解Java虚拟机》学习笔记.docx
@@ -9194,7 +9194,7 @@
           <w:rFonts w:ascii="SimSun" w:hAnsi="SimSun" w:cs="SimSun" w:eastAsia="SimSun"/>
           <w:sz w:val="28"/>
         </w:rPr>
-        <w:t>直接引用：直接引用是可以直接指向目标的指针、相对偏移量或是一个能间接定位到目标的句柄。直接引用是和虚拟机实现的内存布局相关的，同一个符号引用在不同虚拟机实例上翻译出来的直接引用一般不会相同。如果有了直接引用，那引用的目标必定已经在内存中存在。</w:t>
+        <w:t>直接引用：直接引用是可以直接指向目标的指针、相对偏移量或是一个能间接定位到目标的句柄。直接引用是和虚拟机实现的内存布局相关的，同一个符号引用在不同虚拟机实例上翻译出来的直接引用一般不会相同。如果有了直接引用，那引用的目标必定已经在内存中存在（也就是此时已经实例化的对象存在于堆中了？！）。</w:t>
       </w:r>
     </w:p>
     <w:p>

--- a/doc/《深入理解Java虚拟机》学习笔记.docx
+++ b/doc/《深入理解Java虚拟机》学习笔记.docx
@@ -2152,7 +2152,7 @@
           <w:rFonts w:ascii="宋体" w:hAnsi="宋体" w:cs="宋体" w:eastAsia="宋体"/>
           <w:sz w:val="28"/>
         </w:rPr>
-        <w:t>效率问题，标记和清楚的效率都不高。</w:t>
+        <w:t>效率问题，标记和清除的效率都不高。</w:t>
       </w:r>
     </w:p>
     <w:p>
@@ -7877,7 +7877,7 @@
           <w:rFonts w:ascii="SimSun" w:hAnsi="SimSun" w:cs="SimSun" w:eastAsia="SimSun"/>
           <w:sz w:val="28"/>
         </w:rPr>
-        <w:t>1.2.Class文件是一组以8字节为基础单位的</w:t>
+        <w:t>1.2.</w:t>
       </w:r>
       <w:r>
         <w:rPr>
@@ -7885,7 +7885,7 @@
           <w:color w:val="df402a"/>
           <w:sz w:val="28"/>
         </w:rPr>
-        <w:t>二进制流</w:t>
+        <w:t>Class文件是一组以8字节为基础单位的二进制流</w:t>
       </w:r>
       <w:r>
         <w:rPr>
@@ -9194,7 +9194,7 @@
           <w:rFonts w:ascii="SimSun" w:hAnsi="SimSun" w:cs="SimSun" w:eastAsia="SimSun"/>
           <w:sz w:val="28"/>
         </w:rPr>
-        <w:t>直接引用：直接引用是可以直接指向目标的指针、相对偏移量或是一个能间接定位到目标的句柄。直接引用是和虚拟机实现的内存布局相关的，同一个符号引用在不同虚拟机实例上翻译出来的直接引用一般不会相同。如果有了直接引用，那引用的目标必定已经在内存中存在（也就是此时已经实例化的对象存在于堆中了？！）。</w:t>
+        <w:t>直接引用：直接引用是可以直接指向目标的指针、相对偏移量或是一个能间接定位到目标的句柄。直接引用是和虚拟机实现的内存布局相关的，同一个符号引用在不同虚拟机实例上翻译出来的直接引用一般不会相同。如果有了直接引用，那引用的目标必定已经在内存中存在（Java类此时已经在内存中）。</w:t>
       </w:r>
     </w:p>
     <w:p>
